--- a/IT Template.docx
+++ b/IT Template.docx
@@ -1,24 +1,23 @@
 
 <file path=word/document.xml><?xml version="1.0" encoding="utf-8"?>
-<w:document xmlns:mc="http://schemas.openxmlformats.org/markup-compatibility/2006" xmlns:o="urn:schemas-microsoft-com:office:office" xmlns:r="http://schemas.openxmlformats.org/officeDocument/2006/relationships" xmlns:m="http://schemas.openxmlformats.org/officeDocument/2006/math" xmlns:v="urn:schemas-microsoft-com:vml" xmlns:wp="http://schemas.openxmlformats.org/drawingml/2006/wordprocessingDrawing" xmlns:w10="urn:schemas-microsoft-com:office:word" xmlns:w="http://schemas.openxmlformats.org/wordprocessingml/2006/main" xmlns:wne="http://schemas.microsoft.com/office/word/2006/wordml" xmlns:sl="http://schemas.openxmlformats.org/schemaLibrary/2006/main" xmlns:a="http://schemas.openxmlformats.org/drawingml/2006/main" xmlns:pic="http://schemas.openxmlformats.org/drawingml/2006/picture" xmlns:c="http://schemas.openxmlformats.org/drawingml/2006/chart" xmlns:lc="http://schemas.openxmlformats.org/drawingml/2006/lockedCanvas" xmlns:dgm="http://schemas.openxmlformats.org/drawingml/2006/diagram" xmlns:wps="http://schemas.microsoft.com/office/word/2010/wordprocessingShape" xmlns:wpg="http://schemas.microsoft.com/office/word/2010/wordprocessingGroup" xmlns:w14="http://schemas.microsoft.com/office/word/2010/wordml" xmlns:w15="http://schemas.microsoft.com/office/word/2012/wordml">
+<w:document xmlns:wpc="http://schemas.microsoft.com/office/word/2010/wordprocessingCanvas" xmlns:cx="http://schemas.microsoft.com/office/drawing/2014/chartex" xmlns:cx1="http://schemas.microsoft.com/office/drawing/2015/9/8/chartex" xmlns:cx2="http://schemas.microsoft.com/office/drawing/2015/10/21/chartex" xmlns:cx3="http://schemas.microsoft.com/office/drawing/2016/5/9/chartex" xmlns:cx4="http://schemas.microsoft.com/office/drawing/2016/5/10/chartex" xmlns:cx5="http://schemas.microsoft.com/office/drawing/2016/5/11/chartex" xmlns:cx6="http://schemas.microsoft.com/office/drawing/2016/5/12/chartex" xmlns:cx7="http://schemas.microsoft.com/office/drawing/2016/5/13/chartex" xmlns:cx8="http://schemas.microsoft.com/office/drawing/2016/5/14/chartex" xmlns:mc="http://schemas.openxmlformats.org/markup-compatibility/2006" xmlns:aink="http://schemas.microsoft.com/office/drawing/2016/ink" xmlns:am3d="http://schemas.microsoft.com/office/drawing/2017/model3d" xmlns:o="urn:schemas-microsoft-com:office:office" xmlns:r="http://schemas.openxmlformats.org/officeDocument/2006/relationships" xmlns:m="http://schemas.openxmlformats.org/officeDocument/2006/math" xmlns:v="urn:schemas-microsoft-com:vml" xmlns:wp14="http://schemas.microsoft.com/office/word/2010/wordprocessingDrawing" xmlns:wp="http://schemas.openxmlformats.org/drawingml/2006/wordprocessingDrawing" xmlns:w10="urn:schemas-microsoft-com:office:word" xmlns:w="http://schemas.openxmlformats.org/wordprocessingml/2006/main" xmlns:w14="http://schemas.microsoft.com/office/word/2010/wordml" xmlns:w15="http://schemas.microsoft.com/office/word/2012/wordml" xmlns:w16cex="http://schemas.microsoft.com/office/word/2018/wordml/cex" xmlns:w16cid="http://schemas.microsoft.com/office/word/2016/wordml/cid" xmlns:w16="http://schemas.microsoft.com/office/word/2018/wordml" xmlns:w16sdtdh="http://schemas.microsoft.com/office/word/2020/wordml/sdtdatahash" xmlns:w16se="http://schemas.microsoft.com/office/word/2015/wordml/symex" xmlns:wpg="http://schemas.microsoft.com/office/word/2010/wordprocessingGroup" xmlns:wpi="http://schemas.microsoft.com/office/word/2010/wordprocessingInk" xmlns:wne="http://schemas.microsoft.com/office/word/2006/wordml" xmlns:wps="http://schemas.microsoft.com/office/word/2010/wordprocessingShape" mc:Ignorable="w14 w15 w16se w16cid w16 w16cex w16sdtdh wp14">
   <w:body>
     <w:p>
       <w:pPr>
         <w:jc w:val="center"/>
         <w:rPr>
-          <w:rFonts w:ascii="Arial" w:cs="Arial" w:eastAsia="Arial" w:hAnsi="Arial"/>
-          <w:b w:val="1"/>
+          <w:rFonts w:ascii="Arial" w:eastAsia="Arial" w:hAnsi="Arial" w:cs="Arial"/>
+          <w:b/>
           <w:sz w:val="44"/>
           <w:szCs w:val="44"/>
         </w:rPr>
       </w:pPr>
       <w:r>
         <w:rPr>
-          <w:rFonts w:ascii="Arial" w:cs="Arial" w:eastAsia="Arial" w:hAnsi="Arial"/>
-          <w:b w:val="1"/>
+          <w:rFonts w:ascii="Arial" w:eastAsia="Arial" w:hAnsi="Arial" w:cs="Arial"/>
+          <w:b/>
           <w:sz w:val="44"/>
           <w:szCs w:val="44"/>
-          <w:rtl w:val="0"/>
         </w:rPr>
         <w:t xml:space="preserve">Software Implementation and Testing Document </w:t>
       </w:r>
@@ -27,386 +26,336 @@
       <w:pPr>
         <w:jc w:val="center"/>
         <w:rPr>
-          <w:rFonts w:ascii="Arial" w:cs="Arial" w:eastAsia="Arial" w:hAnsi="Arial"/>
-          <w:b w:val="1"/>
+          <w:rFonts w:ascii="Arial" w:eastAsia="Arial" w:hAnsi="Arial" w:cs="Arial"/>
+          <w:b/>
           <w:sz w:val="44"/>
           <w:szCs w:val="44"/>
         </w:rPr>
       </w:pPr>
-      <w:r>
-        <w:rPr>
-          <w:rtl w:val="0"/>
-        </w:rPr>
-      </w:r>
     </w:p>
     <w:p>
       <w:pPr>
         <w:jc w:val="center"/>
         <w:rPr>
-          <w:rFonts w:ascii="Arial" w:cs="Arial" w:eastAsia="Arial" w:hAnsi="Arial"/>
-          <w:b w:val="1"/>
+          <w:rFonts w:ascii="Arial" w:eastAsia="Arial" w:hAnsi="Arial" w:cs="Arial"/>
+          <w:b/>
           <w:sz w:val="44"/>
           <w:szCs w:val="44"/>
         </w:rPr>
       </w:pPr>
       <w:r>
         <w:rPr>
-          <w:rFonts w:ascii="Arial" w:cs="Arial" w:eastAsia="Arial" w:hAnsi="Arial"/>
-          <w:b w:val="1"/>
+          <w:rFonts w:ascii="Arial" w:eastAsia="Arial" w:hAnsi="Arial" w:cs="Arial"/>
+          <w:b/>
           <w:sz w:val="44"/>
           <w:szCs w:val="44"/>
-          <w:rtl w:val="0"/>
-        </w:rPr>
-        <w:t xml:space="preserve">For</w:t>
+        </w:rPr>
+        <w:t>For</w:t>
       </w:r>
     </w:p>
     <w:p>
       <w:pPr>
         <w:jc w:val="center"/>
         <w:rPr>
-          <w:rFonts w:ascii="Arial" w:cs="Arial" w:eastAsia="Arial" w:hAnsi="Arial"/>
-          <w:b w:val="1"/>
+          <w:rFonts w:ascii="Arial" w:eastAsia="Arial" w:hAnsi="Arial" w:cs="Arial"/>
+          <w:b/>
           <w:sz w:val="44"/>
           <w:szCs w:val="44"/>
         </w:rPr>
       </w:pPr>
-      <w:r>
-        <w:rPr>
-          <w:rtl w:val="0"/>
-        </w:rPr>
-      </w:r>
     </w:p>
     <w:p>
       <w:pPr>
         <w:jc w:val="center"/>
         <w:rPr>
-          <w:rFonts w:ascii="Arial" w:cs="Arial" w:eastAsia="Arial" w:hAnsi="Arial"/>
-          <w:b w:val="1"/>
+          <w:rFonts w:ascii="Arial" w:eastAsia="Arial" w:hAnsi="Arial" w:cs="Arial"/>
+          <w:b/>
           <w:sz w:val="44"/>
           <w:szCs w:val="44"/>
         </w:rPr>
       </w:pPr>
       <w:r>
         <w:rPr>
-          <w:rFonts w:ascii="Arial" w:cs="Arial" w:eastAsia="Arial" w:hAnsi="Arial"/>
-          <w:b w:val="1"/>
+          <w:rFonts w:ascii="Arial" w:eastAsia="Arial" w:hAnsi="Arial" w:cs="Arial"/>
+          <w:b/>
           <w:sz w:val="44"/>
           <w:szCs w:val="44"/>
-          <w:rtl w:val="0"/>
-        </w:rPr>
-        <w:t xml:space="preserve">Group 5</w:t>
+        </w:rPr>
+        <w:t>Group 5</w:t>
       </w:r>
     </w:p>
     <w:p>
       <w:pPr>
         <w:jc w:val="center"/>
         <w:rPr>
-          <w:rFonts w:ascii="Arial" w:cs="Arial" w:eastAsia="Arial" w:hAnsi="Arial"/>
-          <w:b w:val="1"/>
+          <w:rFonts w:ascii="Arial" w:eastAsia="Arial" w:hAnsi="Arial" w:cs="Arial"/>
+          <w:b/>
           <w:sz w:val="44"/>
           <w:szCs w:val="44"/>
         </w:rPr>
       </w:pPr>
-      <w:r>
-        <w:rPr>
-          <w:rtl w:val="0"/>
-        </w:rPr>
-      </w:r>
     </w:p>
     <w:p>
       <w:pPr>
         <w:jc w:val="center"/>
         <w:rPr>
-          <w:rFonts w:ascii="Arial" w:cs="Arial" w:eastAsia="Arial" w:hAnsi="Arial"/>
-          <w:b w:val="1"/>
+          <w:rFonts w:ascii="Arial" w:eastAsia="Arial" w:hAnsi="Arial" w:cs="Arial"/>
+          <w:b/>
           <w:sz w:val="44"/>
           <w:szCs w:val="44"/>
         </w:rPr>
       </w:pPr>
-      <w:r>
-        <w:rPr>
-          <w:rtl w:val="0"/>
-        </w:rPr>
-      </w:r>
     </w:p>
     <w:p>
       <w:pPr>
         <w:jc w:val="center"/>
         <w:rPr>
-          <w:rFonts w:ascii="Arial" w:cs="Arial" w:eastAsia="Arial" w:hAnsi="Arial"/>
-          <w:b w:val="1"/>
+          <w:rFonts w:ascii="Arial" w:eastAsia="Arial" w:hAnsi="Arial" w:cs="Arial"/>
+          <w:b/>
           <w:sz w:val="44"/>
           <w:szCs w:val="44"/>
         </w:rPr>
       </w:pPr>
-      <w:r>
-        <w:rPr>
-          <w:rtl w:val="0"/>
-        </w:rPr>
-      </w:r>
     </w:p>
     <w:p>
       <w:pPr>
         <w:jc w:val="center"/>
         <w:rPr>
-          <w:rFonts w:ascii="Arial" w:cs="Arial" w:eastAsia="Arial" w:hAnsi="Arial"/>
+          <w:rFonts w:ascii="Arial" w:eastAsia="Arial" w:hAnsi="Arial" w:cs="Arial"/>
           <w:sz w:val="28"/>
           <w:szCs w:val="28"/>
         </w:rPr>
       </w:pPr>
       <w:r>
         <w:rPr>
-          <w:rFonts w:ascii="Arial" w:cs="Arial" w:eastAsia="Arial" w:hAnsi="Arial"/>
+          <w:rFonts w:ascii="Arial" w:eastAsia="Arial" w:hAnsi="Arial" w:cs="Arial"/>
           <w:sz w:val="28"/>
           <w:szCs w:val="28"/>
-          <w:rtl w:val="0"/>
-        </w:rPr>
-        <w:t xml:space="preserve">Version 1.0</w:t>
+        </w:rPr>
+        <w:t>Version 1.0</w:t>
       </w:r>
     </w:p>
     <w:p>
       <w:pPr>
         <w:jc w:val="center"/>
         <w:rPr>
-          <w:rFonts w:ascii="Arial" w:cs="Arial" w:eastAsia="Arial" w:hAnsi="Arial"/>
+          <w:rFonts w:ascii="Arial" w:eastAsia="Arial" w:hAnsi="Arial" w:cs="Arial"/>
           <w:sz w:val="36"/>
           <w:szCs w:val="36"/>
         </w:rPr>
       </w:pPr>
-      <w:r>
-        <w:rPr>
-          <w:rtl w:val="0"/>
-        </w:rPr>
-      </w:r>
     </w:p>
     <w:p>
       <w:pPr>
         <w:jc w:val="center"/>
         <w:rPr>
-          <w:rFonts w:ascii="Arial" w:cs="Arial" w:eastAsia="Arial" w:hAnsi="Arial"/>
+          <w:rFonts w:ascii="Arial" w:eastAsia="Arial" w:hAnsi="Arial" w:cs="Arial"/>
           <w:sz w:val="36"/>
           <w:szCs w:val="36"/>
         </w:rPr>
       </w:pPr>
-      <w:r>
-        <w:rPr>
-          <w:rtl w:val="0"/>
-        </w:rPr>
-      </w:r>
     </w:p>
     <w:p>
       <w:pPr>
         <w:jc w:val="center"/>
         <w:rPr>
-          <w:rFonts w:ascii="Arial" w:cs="Arial" w:eastAsia="Arial" w:hAnsi="Arial"/>
+          <w:rFonts w:ascii="Arial" w:eastAsia="Arial" w:hAnsi="Arial" w:cs="Arial"/>
           <w:sz w:val="36"/>
           <w:szCs w:val="36"/>
         </w:rPr>
       </w:pPr>
-      <w:r>
-        <w:rPr>
-          <w:rtl w:val="0"/>
-        </w:rPr>
-      </w:r>
     </w:p>
     <w:p>
       <w:pPr>
         <w:jc w:val="center"/>
         <w:rPr>
-          <w:rFonts w:ascii="Arial" w:cs="Arial" w:eastAsia="Arial" w:hAnsi="Arial"/>
+          <w:rFonts w:ascii="Arial" w:eastAsia="Arial" w:hAnsi="Arial" w:cs="Arial"/>
           <w:sz w:val="32"/>
           <w:szCs w:val="32"/>
         </w:rPr>
       </w:pPr>
       <w:r>
         <w:rPr>
-          <w:rFonts w:ascii="Arial" w:cs="Arial" w:eastAsia="Arial" w:hAnsi="Arial"/>
-          <w:b w:val="1"/>
+          <w:rFonts w:ascii="Arial" w:eastAsia="Arial" w:hAnsi="Arial" w:cs="Arial"/>
+          <w:b/>
           <w:sz w:val="32"/>
           <w:szCs w:val="32"/>
-          <w:rtl w:val="0"/>
-        </w:rPr>
-        <w:t xml:space="preserve">Authors</w:t>
-      </w:r>
-      <w:r>
-        <w:rPr>
-          <w:rFonts w:ascii="Arial" w:cs="Arial" w:eastAsia="Arial" w:hAnsi="Arial"/>
+        </w:rPr>
+        <w:t>Authors</w:t>
+      </w:r>
+      <w:r>
+        <w:rPr>
+          <w:rFonts w:ascii="Arial" w:eastAsia="Arial" w:hAnsi="Arial" w:cs="Arial"/>
           <w:sz w:val="32"/>
           <w:szCs w:val="32"/>
-          <w:rtl w:val="0"/>
         </w:rPr>
         <w:t xml:space="preserve">: </w:t>
       </w:r>
     </w:p>
     <w:p>
       <w:pPr>
-        <w:spacing w:after="120" w:before="120" w:lineRule="auto"/>
+        <w:spacing w:before="120" w:after="120"/>
         <w:jc w:val="center"/>
         <w:rPr>
-          <w:rFonts w:ascii="Times New Roman" w:cs="Times New Roman" w:eastAsia="Times New Roman" w:hAnsi="Times New Roman"/>
+          <w:rFonts w:ascii="Times New Roman" w:eastAsia="Times New Roman" w:hAnsi="Times New Roman" w:cs="Times New Roman"/>
           <w:sz w:val="14"/>
           <w:szCs w:val="14"/>
         </w:rPr>
       </w:pPr>
       <w:r>
         <w:rPr>
-          <w:rFonts w:ascii="Times New Roman" w:cs="Times New Roman" w:eastAsia="Times New Roman" w:hAnsi="Times New Roman"/>
+          <w:rFonts w:ascii="Times New Roman" w:eastAsia="Times New Roman" w:hAnsi="Times New Roman" w:cs="Times New Roman"/>
           <w:sz w:val="22"/>
           <w:szCs w:val="22"/>
-          <w:rtl w:val="0"/>
-        </w:rPr>
-        <w:t xml:space="preserve">Benjamin Zech</w:t>
-      </w:r>
-      <w:r>
-        <w:rPr>
-          <w:rtl w:val="0"/>
-        </w:rPr>
-      </w:r>
-    </w:p>
-    <w:p>
-      <w:pPr>
-        <w:spacing w:after="120" w:before="120" w:lineRule="auto"/>
-        <w:jc w:val="center"/>
-        <w:rPr>
-          <w:rFonts w:ascii="Times New Roman" w:cs="Times New Roman" w:eastAsia="Times New Roman" w:hAnsi="Times New Roman"/>
+        </w:rPr>
+        <w:t xml:space="preserve">Benjamin </w:t>
+      </w:r>
+      <w:proofErr w:type="spellStart"/>
+      <w:r>
+        <w:rPr>
+          <w:rFonts w:ascii="Times New Roman" w:eastAsia="Times New Roman" w:hAnsi="Times New Roman" w:cs="Times New Roman"/>
           <w:sz w:val="22"/>
           <w:szCs w:val="22"/>
         </w:rPr>
-      </w:pPr>
-      <w:r>
-        <w:rPr>
-          <w:rFonts w:ascii="Times New Roman" w:cs="Times New Roman" w:eastAsia="Times New Roman" w:hAnsi="Times New Roman"/>
+        <w:t>Zech</w:t>
+      </w:r>
+      <w:proofErr w:type="spellEnd"/>
+    </w:p>
+    <w:p>
+      <w:pPr>
+        <w:spacing w:before="120" w:after="120"/>
+        <w:jc w:val="center"/>
+        <w:rPr>
+          <w:rFonts w:ascii="Times New Roman" w:eastAsia="Times New Roman" w:hAnsi="Times New Roman" w:cs="Times New Roman"/>
           <w:sz w:val="22"/>
           <w:szCs w:val="22"/>
-          <w:rtl w:val="0"/>
-        </w:rPr>
-        <w:t xml:space="preserve">Corin Bradley</w:t>
-      </w:r>
-    </w:p>
-    <w:p>
-      <w:pPr>
-        <w:spacing w:after="120" w:before="120" w:lineRule="auto"/>
-        <w:jc w:val="center"/>
-        <w:rPr>
-          <w:rFonts w:ascii="Times New Roman" w:cs="Times New Roman" w:eastAsia="Times New Roman" w:hAnsi="Times New Roman"/>
+        </w:rPr>
+      </w:pPr>
+      <w:proofErr w:type="spellStart"/>
+      <w:r>
+        <w:rPr>
+          <w:rFonts w:ascii="Times New Roman" w:eastAsia="Times New Roman" w:hAnsi="Times New Roman" w:cs="Times New Roman"/>
           <w:sz w:val="22"/>
           <w:szCs w:val="22"/>
         </w:rPr>
-      </w:pPr>
-      <w:r>
-        <w:rPr>
-          <w:rFonts w:ascii="Times New Roman" w:cs="Times New Roman" w:eastAsia="Times New Roman" w:hAnsi="Times New Roman"/>
+        <w:t>Corin</w:t>
+      </w:r>
+      <w:proofErr w:type="spellEnd"/>
+      <w:r>
+        <w:rPr>
+          <w:rFonts w:ascii="Times New Roman" w:eastAsia="Times New Roman" w:hAnsi="Times New Roman" w:cs="Times New Roman"/>
           <w:sz w:val="22"/>
           <w:szCs w:val="22"/>
-          <w:rtl w:val="0"/>
-        </w:rPr>
-        <w:t xml:space="preserve">Gregory Garmen</w:t>
-      </w:r>
-    </w:p>
-    <w:p>
-      <w:pPr>
-        <w:spacing w:after="120" w:before="120" w:lineRule="auto"/>
+        </w:rPr>
+        <w:t xml:space="preserve"> Bradley</w:t>
+      </w:r>
+    </w:p>
+    <w:p>
+      <w:pPr>
+        <w:spacing w:before="120" w:after="120"/>
         <w:jc w:val="center"/>
         <w:rPr>
-          <w:rFonts w:ascii="Times New Roman" w:cs="Times New Roman" w:eastAsia="Times New Roman" w:hAnsi="Times New Roman"/>
+          <w:rFonts w:ascii="Times New Roman" w:eastAsia="Times New Roman" w:hAnsi="Times New Roman" w:cs="Times New Roman"/>
           <w:sz w:val="22"/>
           <w:szCs w:val="22"/>
         </w:rPr>
       </w:pPr>
       <w:r>
         <w:rPr>
-          <w:rFonts w:ascii="Times New Roman" w:cs="Times New Roman" w:eastAsia="Times New Roman" w:hAnsi="Times New Roman"/>
+          <w:rFonts w:ascii="Times New Roman" w:eastAsia="Times New Roman" w:hAnsi="Times New Roman" w:cs="Times New Roman"/>
           <w:sz w:val="22"/>
           <w:szCs w:val="22"/>
-          <w:rtl w:val="0"/>
-        </w:rPr>
-        <w:t xml:space="preserve">Ian Carter</w:t>
-      </w:r>
-    </w:p>
-    <w:p>
-      <w:pPr>
-        <w:spacing w:after="120" w:before="120" w:lineRule="auto"/>
+        </w:rPr>
+        <w:t xml:space="preserve">Gregory </w:t>
+      </w:r>
+      <w:proofErr w:type="spellStart"/>
+      <w:r>
+        <w:rPr>
+          <w:rFonts w:ascii="Times New Roman" w:eastAsia="Times New Roman" w:hAnsi="Times New Roman" w:cs="Times New Roman"/>
+          <w:sz w:val="22"/>
+          <w:szCs w:val="22"/>
+        </w:rPr>
+        <w:t>Garmen</w:t>
+      </w:r>
+      <w:proofErr w:type="spellEnd"/>
+    </w:p>
+    <w:p>
+      <w:pPr>
+        <w:spacing w:before="120" w:after="120"/>
         <w:jc w:val="center"/>
         <w:rPr>
-          <w:rFonts w:ascii="Arial" w:cs="Arial" w:eastAsia="Arial" w:hAnsi="Arial"/>
+          <w:rFonts w:ascii="Times New Roman" w:eastAsia="Times New Roman" w:hAnsi="Times New Roman" w:cs="Times New Roman"/>
+          <w:sz w:val="22"/>
+          <w:szCs w:val="22"/>
+        </w:rPr>
+      </w:pPr>
+      <w:r>
+        <w:rPr>
+          <w:rFonts w:ascii="Times New Roman" w:eastAsia="Times New Roman" w:hAnsi="Times New Roman" w:cs="Times New Roman"/>
+          <w:sz w:val="22"/>
+          <w:szCs w:val="22"/>
+        </w:rPr>
+        <w:t>Ian Carter</w:t>
+      </w:r>
+    </w:p>
+    <w:p>
+      <w:pPr>
+        <w:spacing w:before="120" w:after="120"/>
+        <w:jc w:val="center"/>
+        <w:rPr>
+          <w:rFonts w:ascii="Arial" w:eastAsia="Arial" w:hAnsi="Arial" w:cs="Arial"/>
           <w:sz w:val="28"/>
           <w:szCs w:val="28"/>
         </w:rPr>
       </w:pPr>
       <w:r>
         <w:rPr>
-          <w:rFonts w:ascii="Times New Roman" w:cs="Times New Roman" w:eastAsia="Times New Roman" w:hAnsi="Times New Roman"/>
+          <w:rFonts w:ascii="Times New Roman" w:eastAsia="Times New Roman" w:hAnsi="Times New Roman" w:cs="Times New Roman"/>
           <w:sz w:val="22"/>
           <w:szCs w:val="22"/>
-          <w:rtl w:val="0"/>
-        </w:rPr>
-        <w:t xml:space="preserve">Wesley Harris</w:t>
-      </w:r>
-      <w:r>
-        <w:rPr>
-          <w:rtl w:val="0"/>
-        </w:rPr>
+        </w:rPr>
+        <w:t>Wesley Harris</w:t>
       </w:r>
     </w:p>
     <w:p>
       <w:pPr>
         <w:jc w:val="center"/>
         <w:rPr>
-          <w:rFonts w:ascii="Arial" w:cs="Arial" w:eastAsia="Arial" w:hAnsi="Arial"/>
+          <w:rFonts w:ascii="Arial" w:eastAsia="Arial" w:hAnsi="Arial" w:cs="Arial"/>
           <w:sz w:val="32"/>
           <w:szCs w:val="32"/>
         </w:rPr>
       </w:pPr>
-      <w:r>
-        <w:rPr>
-          <w:rtl w:val="0"/>
-        </w:rPr>
-      </w:r>
     </w:p>
     <w:p>
       <w:pPr>
         <w:jc w:val="center"/>
         <w:rPr>
-          <w:rFonts w:ascii="Arial" w:cs="Arial" w:eastAsia="Arial" w:hAnsi="Arial"/>
+          <w:rFonts w:ascii="Arial" w:eastAsia="Arial" w:hAnsi="Arial" w:cs="Arial"/>
           <w:sz w:val="36"/>
           <w:szCs w:val="36"/>
         </w:rPr>
       </w:pPr>
-      <w:r>
-        <w:rPr>
-          <w:rtl w:val="0"/>
-        </w:rPr>
-      </w:r>
     </w:p>
     <w:p>
       <w:pPr>
         <w:jc w:val="center"/>
         <w:rPr>
-          <w:rFonts w:ascii="Arial" w:cs="Arial" w:eastAsia="Arial" w:hAnsi="Arial"/>
+          <w:rFonts w:ascii="Arial" w:eastAsia="Arial" w:hAnsi="Arial" w:cs="Arial"/>
           <w:sz w:val="36"/>
           <w:szCs w:val="36"/>
         </w:rPr>
       </w:pPr>
-      <w:r>
-        <w:rPr>
-          <w:rtl w:val="0"/>
-        </w:rPr>
-      </w:r>
     </w:p>
     <w:p>
       <w:pPr>
         <w:jc w:val="center"/>
         <w:rPr>
-          <w:rFonts w:ascii="Arial" w:cs="Arial" w:eastAsia="Arial" w:hAnsi="Arial"/>
+          <w:rFonts w:ascii="Arial" w:eastAsia="Arial" w:hAnsi="Arial" w:cs="Arial"/>
           <w:sz w:val="36"/>
           <w:szCs w:val="36"/>
         </w:rPr>
       </w:pPr>
-      <w:r>
-        <w:rPr>
-          <w:rtl w:val="0"/>
-        </w:rPr>
-      </w:r>
     </w:p>
     <w:p>
       <w:pPr>
@@ -418,11 +367,6 @@
       </w:pPr>
       <w:r>
         <w:br w:type="page"/>
-      </w:r>
-      <w:r>
-        <w:rPr>
-          <w:rtl w:val="0"/>
-        </w:rPr>
       </w:r>
     </w:p>
     <w:p>
@@ -432,27 +376,18 @@
           <w:ilvl w:val="0"/>
           <w:numId w:val="1"/>
         </w:numPr>
-        <w:ind w:left="288" w:hanging="288"/>
-        <w:rPr/>
-      </w:pPr>
-      <w:r>
-        <w:rPr>
-          <w:rtl w:val="0"/>
-        </w:rPr>
-        <w:t xml:space="preserve">Programming Languages (5 points)</w:t>
-      </w:r>
-      <w:r>
-        <w:rPr>
-          <w:rtl w:val="0"/>
-        </w:rPr>
-      </w:r>
-    </w:p>
-    <w:p>
-      <w:pPr>
-        <w:shd w:fill="ffffff" w:val="clear"/>
-        <w:rPr>
-          <w:rFonts w:ascii="Arial" w:cs="Arial" w:eastAsia="Arial" w:hAnsi="Arial"/>
-          <w:i w:val="1"/>
+      </w:pPr>
+      <w:r>
+        <w:lastRenderedPageBreak/>
+        <w:t>Programming Languages (5 points)</w:t>
+      </w:r>
+    </w:p>
+    <w:p>
+      <w:pPr>
+        <w:shd w:val="clear" w:color="auto" w:fill="FFFFFF"/>
+        <w:rPr>
+          <w:rFonts w:ascii="Arial" w:eastAsia="Arial" w:hAnsi="Arial" w:cs="Arial"/>
+          <w:i/>
           <w:color w:val="000000"/>
           <w:sz w:val="20"/>
           <w:szCs w:val="20"/>
@@ -460,77 +395,67 @@
       </w:pPr>
       <w:r>
         <w:rPr>
-          <w:rFonts w:ascii="Arial" w:cs="Arial" w:eastAsia="Arial" w:hAnsi="Arial"/>
-          <w:i w:val="1"/>
+          <w:rFonts w:ascii="Arial" w:eastAsia="Arial" w:hAnsi="Arial" w:cs="Arial"/>
+          <w:i/>
           <w:color w:val="000000"/>
           <w:sz w:val="20"/>
           <w:szCs w:val="20"/>
-          <w:rtl w:val="0"/>
         </w:rPr>
         <w:t xml:space="preserve">List the programming languages </w:t>
       </w:r>
       <w:r>
         <w:rPr>
-          <w:rFonts w:ascii="Arial" w:cs="Arial" w:eastAsia="Arial" w:hAnsi="Arial"/>
-          <w:i w:val="1"/>
-          <w:sz w:val="20"/>
-          <w:szCs w:val="20"/>
-          <w:rtl w:val="0"/>
-        </w:rPr>
-        <w:t xml:space="preserve">used</w:t>
-      </w:r>
-      <w:r>
-        <w:rPr>
-          <w:rFonts w:ascii="Arial" w:cs="Arial" w:eastAsia="Arial" w:hAnsi="Arial"/>
-          <w:i w:val="1"/>
+          <w:rFonts w:ascii="Arial" w:eastAsia="Arial" w:hAnsi="Arial" w:cs="Arial"/>
+          <w:i/>
+          <w:sz w:val="20"/>
+          <w:szCs w:val="20"/>
+        </w:rPr>
+        <w:t>used</w:t>
+      </w:r>
+      <w:r>
+        <w:rPr>
+          <w:rFonts w:ascii="Arial" w:eastAsia="Arial" w:hAnsi="Arial" w:cs="Arial"/>
+          <w:i/>
           <w:color w:val="000000"/>
           <w:sz w:val="20"/>
           <w:szCs w:val="20"/>
-          <w:rtl w:val="0"/>
         </w:rPr>
         <w:t xml:space="preserve"> in your project, where you use them (what components of your project) and your reason for choosing them (whatever that may be). </w:t>
       </w:r>
     </w:p>
     <w:p>
       <w:pPr>
-        <w:shd w:fill="ffffff" w:val="clear"/>
-        <w:rPr>
-          <w:rFonts w:ascii="Arial" w:cs="Arial" w:eastAsia="Arial" w:hAnsi="Arial"/>
-          <w:sz w:val="20"/>
-          <w:szCs w:val="20"/>
-        </w:rPr>
-      </w:pPr>
-      <w:r>
-        <w:rPr>
-          <w:rtl w:val="0"/>
-        </w:rPr>
-      </w:r>
-    </w:p>
-    <w:p>
-      <w:pPr>
-        <w:shd w:fill="ffffff" w:val="clear"/>
-        <w:rPr>
-          <w:rFonts w:ascii="Arial" w:cs="Arial" w:eastAsia="Arial" w:hAnsi="Arial"/>
-          <w:sz w:val="20"/>
-          <w:szCs w:val="20"/>
-        </w:rPr>
-      </w:pPr>
-      <w:r>
-        <w:rPr>
-          <w:rFonts w:ascii="Arial" w:cs="Arial" w:eastAsia="Arial" w:hAnsi="Arial"/>
-          <w:b w:val="1"/>
-          <w:sz w:val="20"/>
-          <w:szCs w:val="20"/>
-          <w:rtl w:val="0"/>
-        </w:rPr>
-        <w:t xml:space="preserve">Java</w:t>
-      </w:r>
-      <w:r>
-        <w:rPr>
-          <w:rFonts w:ascii="Arial" w:cs="Arial" w:eastAsia="Arial" w:hAnsi="Arial"/>
-          <w:sz w:val="20"/>
-          <w:szCs w:val="20"/>
-          <w:rtl w:val="0"/>
+        <w:shd w:val="clear" w:color="auto" w:fill="FFFFFF"/>
+        <w:rPr>
+          <w:rFonts w:ascii="Arial" w:eastAsia="Arial" w:hAnsi="Arial" w:cs="Arial"/>
+          <w:sz w:val="20"/>
+          <w:szCs w:val="20"/>
+        </w:rPr>
+      </w:pPr>
+    </w:p>
+    <w:p>
+      <w:pPr>
+        <w:shd w:val="clear" w:color="auto" w:fill="FFFFFF"/>
+        <w:rPr>
+          <w:rFonts w:ascii="Arial" w:eastAsia="Arial" w:hAnsi="Arial" w:cs="Arial"/>
+          <w:sz w:val="20"/>
+          <w:szCs w:val="20"/>
+        </w:rPr>
+      </w:pPr>
+      <w:r>
+        <w:rPr>
+          <w:rFonts w:ascii="Arial" w:eastAsia="Arial" w:hAnsi="Arial" w:cs="Arial"/>
+          <w:b/>
+          <w:sz w:val="20"/>
+          <w:szCs w:val="20"/>
+        </w:rPr>
+        <w:t>Java</w:t>
+      </w:r>
+      <w:r>
+        <w:rPr>
+          <w:rFonts w:ascii="Arial" w:eastAsia="Arial" w:hAnsi="Arial" w:cs="Arial"/>
+          <w:sz w:val="20"/>
+          <w:szCs w:val="20"/>
         </w:rPr>
         <w:t xml:space="preserve"> - We choose to use Java in the entire program because most of us are more familiar with android development in Java then other languages.</w:t>
       </w:r>
@@ -542,27 +467,17 @@
           <w:ilvl w:val="0"/>
           <w:numId w:val="1"/>
         </w:numPr>
-        <w:ind w:left="288" w:hanging="288"/>
-        <w:rPr/>
-      </w:pPr>
-      <w:r>
-        <w:rPr>
-          <w:rtl w:val="0"/>
-        </w:rPr>
+      </w:pPr>
+      <w:r>
         <w:t xml:space="preserve">Platforms, APIs, Databases, and other technologies used (5 points) </w:t>
       </w:r>
-      <w:r>
-        <w:rPr>
-          <w:rtl w:val="0"/>
-        </w:rPr>
-      </w:r>
-    </w:p>
-    <w:p>
-      <w:pPr>
-        <w:shd w:fill="ffffff" w:val="clear"/>
-        <w:rPr>
-          <w:rFonts w:ascii="Arial" w:cs="Arial" w:eastAsia="Arial" w:hAnsi="Arial"/>
-          <w:i w:val="1"/>
+    </w:p>
+    <w:p>
+      <w:pPr>
+        <w:shd w:val="clear" w:color="auto" w:fill="FFFFFF"/>
+        <w:rPr>
+          <w:rFonts w:ascii="Arial" w:eastAsia="Arial" w:hAnsi="Arial" w:cs="Arial"/>
+          <w:i/>
           <w:color w:val="000000"/>
           <w:sz w:val="20"/>
           <w:szCs w:val="20"/>
@@ -570,31 +485,35 @@
       </w:pPr>
       <w:r>
         <w:rPr>
-          <w:rFonts w:ascii="Arial" w:cs="Arial" w:eastAsia="Arial" w:hAnsi="Arial"/>
-          <w:i w:val="1"/>
+          <w:rFonts w:ascii="Arial" w:eastAsia="Arial" w:hAnsi="Arial" w:cs="Arial"/>
+          <w:i/>
           <w:color w:val="000000"/>
           <w:sz w:val="20"/>
           <w:szCs w:val="20"/>
-          <w:rtl w:val="0"/>
-        </w:rPr>
-        <w:t xml:space="preserve">List all the platforms, APIs, Databases, and any other technologies you use in your project and where you use them (in what components of your project).</w:t>
-      </w:r>
-    </w:p>
-    <w:p>
-      <w:pPr>
-        <w:shd w:fill="ffffff" w:val="clear"/>
-        <w:rPr>
-          <w:rFonts w:ascii="Arial" w:cs="Arial" w:eastAsia="Arial" w:hAnsi="Arial"/>
-          <w:i w:val="1"/>
-          <w:sz w:val="20"/>
-          <w:szCs w:val="20"/>
-        </w:rPr>
-      </w:pPr>
-      <w:r>
-        <w:rPr>
-          <w:rtl w:val="0"/>
-        </w:rPr>
-      </w:r>
+        </w:rPr>
+        <w:t xml:space="preserve">List all the platforms, APIs, Databases, and any </w:t>
+      </w:r>
+      <w:r>
+        <w:rPr>
+          <w:rFonts w:ascii="Arial" w:eastAsia="Arial" w:hAnsi="Arial" w:cs="Arial"/>
+          <w:i/>
+          <w:color w:val="000000"/>
+          <w:sz w:val="20"/>
+          <w:szCs w:val="20"/>
+        </w:rPr>
+        <w:t>other technologies you use in your project and where you use them (in what components of your project).</w:t>
+      </w:r>
+    </w:p>
+    <w:p>
+      <w:pPr>
+        <w:shd w:val="clear" w:color="auto" w:fill="FFFFFF"/>
+        <w:rPr>
+          <w:rFonts w:ascii="Arial" w:eastAsia="Arial" w:hAnsi="Arial" w:cs="Arial"/>
+          <w:i/>
+          <w:sz w:val="20"/>
+          <w:szCs w:val="20"/>
+        </w:rPr>
+      </w:pPr>
     </w:p>
     <w:p>
       <w:pPr>
@@ -602,23 +521,20 @@
           <w:ilvl w:val="0"/>
           <w:numId w:val="2"/>
         </w:numPr>
-        <w:shd w:fill="ffffff" w:val="clear"/>
-        <w:ind w:left="720" w:hanging="360"/>
-        <w:rPr>
-          <w:rFonts w:ascii="Arial" w:cs="Arial" w:eastAsia="Arial" w:hAnsi="Arial"/>
-          <w:sz w:val="20"/>
-          <w:szCs w:val="20"/>
-          <w:u w:val="none"/>
-        </w:rPr>
-      </w:pPr>
-      <w:r>
-        <w:rPr>
-          <w:rFonts w:ascii="Arial" w:cs="Arial" w:eastAsia="Arial" w:hAnsi="Arial"/>
-          <w:sz w:val="20"/>
-          <w:szCs w:val="20"/>
-          <w:rtl w:val="0"/>
-        </w:rPr>
-        <w:t xml:space="preserve">Android Studio - Used to develop the app</w:t>
+        <w:shd w:val="clear" w:color="auto" w:fill="FFFFFF"/>
+        <w:rPr>
+          <w:rFonts w:ascii="Arial" w:eastAsia="Arial" w:hAnsi="Arial" w:cs="Arial"/>
+          <w:sz w:val="20"/>
+          <w:szCs w:val="20"/>
+        </w:rPr>
+      </w:pPr>
+      <w:r>
+        <w:rPr>
+          <w:rFonts w:ascii="Arial" w:eastAsia="Arial" w:hAnsi="Arial" w:cs="Arial"/>
+          <w:sz w:val="20"/>
+          <w:szCs w:val="20"/>
+        </w:rPr>
+        <w:t>Android Studio - Used to develop the app</w:t>
       </w:r>
     </w:p>
     <w:p>
@@ -627,23 +543,20 @@
           <w:ilvl w:val="0"/>
           <w:numId w:val="2"/>
         </w:numPr>
-        <w:shd w:fill="ffffff" w:val="clear"/>
-        <w:ind w:left="720" w:hanging="360"/>
-        <w:rPr>
-          <w:rFonts w:ascii="Arial" w:cs="Arial" w:eastAsia="Arial" w:hAnsi="Arial"/>
-          <w:sz w:val="20"/>
-          <w:szCs w:val="20"/>
-          <w:u w:val="none"/>
-        </w:rPr>
-      </w:pPr>
-      <w:r>
-        <w:rPr>
-          <w:rFonts w:ascii="Arial" w:cs="Arial" w:eastAsia="Arial" w:hAnsi="Arial"/>
-          <w:sz w:val="20"/>
-          <w:szCs w:val="20"/>
-          <w:rtl w:val="0"/>
-        </w:rPr>
-        <w:t xml:space="preserve">Google Maps API - Used to locate businesses during the business signup process</w:t>
+        <w:shd w:val="clear" w:color="auto" w:fill="FFFFFF"/>
+        <w:rPr>
+          <w:rFonts w:ascii="Arial" w:eastAsia="Arial" w:hAnsi="Arial" w:cs="Arial"/>
+          <w:sz w:val="20"/>
+          <w:szCs w:val="20"/>
+        </w:rPr>
+      </w:pPr>
+      <w:r>
+        <w:rPr>
+          <w:rFonts w:ascii="Arial" w:eastAsia="Arial" w:hAnsi="Arial" w:cs="Arial"/>
+          <w:sz w:val="20"/>
+          <w:szCs w:val="20"/>
+        </w:rPr>
+        <w:t>Google Maps API - Used to locate businesses during the business signup process</w:t>
       </w:r>
     </w:p>
     <w:p>
@@ -652,23 +565,46 @@
           <w:ilvl w:val="0"/>
           <w:numId w:val="2"/>
         </w:numPr>
-        <w:shd w:fill="ffffff" w:val="clear"/>
-        <w:ind w:left="720" w:hanging="360"/>
-        <w:rPr>
-          <w:rFonts w:ascii="Arial" w:cs="Arial" w:eastAsia="Arial" w:hAnsi="Arial"/>
-          <w:sz w:val="20"/>
-          <w:szCs w:val="20"/>
-          <w:u w:val="none"/>
-        </w:rPr>
-      </w:pPr>
-      <w:r>
-        <w:rPr>
-          <w:rFonts w:ascii="Arial" w:cs="Arial" w:eastAsia="Arial" w:hAnsi="Arial"/>
-          <w:sz w:val="20"/>
-          <w:szCs w:val="20"/>
-          <w:rtl w:val="0"/>
-        </w:rPr>
-        <w:t xml:space="preserve">Back4App - Used to store the users information that was used during the sign up process</w:t>
+        <w:shd w:val="clear" w:color="auto" w:fill="FFFFFF"/>
+        <w:rPr>
+          <w:rFonts w:ascii="Arial" w:eastAsia="Arial" w:hAnsi="Arial" w:cs="Arial"/>
+          <w:sz w:val="20"/>
+          <w:szCs w:val="20"/>
+        </w:rPr>
+      </w:pPr>
+      <w:r>
+        <w:rPr>
+          <w:rFonts w:ascii="Arial" w:eastAsia="Arial" w:hAnsi="Arial" w:cs="Arial"/>
+          <w:sz w:val="20"/>
+          <w:szCs w:val="20"/>
+        </w:rPr>
+        <w:t xml:space="preserve">Back4App - Used to store the </w:t>
+      </w:r>
+      <w:proofErr w:type="gramStart"/>
+      <w:r>
+        <w:rPr>
+          <w:rFonts w:ascii="Arial" w:eastAsia="Arial" w:hAnsi="Arial" w:cs="Arial"/>
+          <w:sz w:val="20"/>
+          <w:szCs w:val="20"/>
+        </w:rPr>
+        <w:t>us</w:t>
+      </w:r>
+      <w:r>
+        <w:rPr>
+          <w:rFonts w:ascii="Arial" w:eastAsia="Arial" w:hAnsi="Arial" w:cs="Arial"/>
+          <w:sz w:val="20"/>
+          <w:szCs w:val="20"/>
+        </w:rPr>
+        <w:t>ers</w:t>
+      </w:r>
+      <w:proofErr w:type="gramEnd"/>
+      <w:r>
+        <w:rPr>
+          <w:rFonts w:ascii="Arial" w:eastAsia="Arial" w:hAnsi="Arial" w:cs="Arial"/>
+          <w:sz w:val="20"/>
+          <w:szCs w:val="20"/>
+        </w:rPr>
+        <w:t xml:space="preserve"> information that was used during the sign up process</w:t>
       </w:r>
     </w:p>
     <w:p>
@@ -677,23 +613,20 @@
           <w:ilvl w:val="0"/>
           <w:numId w:val="2"/>
         </w:numPr>
-        <w:shd w:fill="ffffff" w:val="clear"/>
-        <w:ind w:left="720" w:hanging="360"/>
-        <w:rPr>
-          <w:rFonts w:ascii="Arial" w:cs="Arial" w:eastAsia="Arial" w:hAnsi="Arial"/>
-          <w:sz w:val="20"/>
-          <w:szCs w:val="20"/>
-          <w:u w:val="none"/>
-        </w:rPr>
-      </w:pPr>
-      <w:r>
-        <w:rPr>
-          <w:rFonts w:ascii="Arial" w:cs="Arial" w:eastAsia="Arial" w:hAnsi="Arial"/>
-          <w:sz w:val="20"/>
-          <w:szCs w:val="20"/>
-          <w:rtl w:val="0"/>
-        </w:rPr>
-        <w:t xml:space="preserve">Android emulators - Used to test</w:t>
+        <w:shd w:val="clear" w:color="auto" w:fill="FFFFFF"/>
+        <w:rPr>
+          <w:rFonts w:ascii="Arial" w:eastAsia="Arial" w:hAnsi="Arial" w:cs="Arial"/>
+          <w:sz w:val="20"/>
+          <w:szCs w:val="20"/>
+        </w:rPr>
+      </w:pPr>
+      <w:r>
+        <w:rPr>
+          <w:rFonts w:ascii="Arial" w:eastAsia="Arial" w:hAnsi="Arial" w:cs="Arial"/>
+          <w:sz w:val="20"/>
+          <w:szCs w:val="20"/>
+        </w:rPr>
+        <w:t>Android emulators - Used to test</w:t>
       </w:r>
     </w:p>
     <w:p>
@@ -703,27 +636,17 @@
           <w:ilvl w:val="0"/>
           <w:numId w:val="1"/>
         </w:numPr>
-        <w:ind w:left="288" w:hanging="288"/>
-        <w:rPr/>
-      </w:pPr>
-      <w:r>
-        <w:rPr>
-          <w:rtl w:val="0"/>
-        </w:rPr>
-        <w:t xml:space="preserve">Execution-based Functional Testing (10 points)</w:t>
-      </w:r>
-      <w:r>
-        <w:rPr>
-          <w:rtl w:val="0"/>
-        </w:rPr>
-      </w:r>
-    </w:p>
-    <w:p>
-      <w:pPr>
-        <w:shd w:fill="ffffff" w:val="clear"/>
-        <w:rPr>
-          <w:rFonts w:ascii="Arial" w:cs="Arial" w:eastAsia="Arial" w:hAnsi="Arial"/>
-          <w:i w:val="1"/>
+      </w:pPr>
+      <w:r>
+        <w:t>Execution-based Functional Testing (10 points)</w:t>
+      </w:r>
+    </w:p>
+    <w:p>
+      <w:pPr>
+        <w:shd w:val="clear" w:color="auto" w:fill="FFFFFF"/>
+        <w:rPr>
+          <w:rFonts w:ascii="Arial" w:eastAsia="Arial" w:hAnsi="Arial" w:cs="Arial"/>
+          <w:i/>
           <w:color w:val="000000"/>
           <w:sz w:val="20"/>
           <w:szCs w:val="20"/>
@@ -731,137 +654,336 @@
       </w:pPr>
       <w:r>
         <w:rPr>
-          <w:rFonts w:ascii="Arial" w:cs="Arial" w:eastAsia="Arial" w:hAnsi="Arial"/>
-          <w:i w:val="1"/>
+          <w:rFonts w:ascii="Arial" w:eastAsia="Arial" w:hAnsi="Arial" w:cs="Arial"/>
+          <w:i/>
           <w:color w:val="000000"/>
           <w:sz w:val="20"/>
           <w:szCs w:val="20"/>
-          <w:rtl w:val="0"/>
         </w:rPr>
         <w:t xml:space="preserve">Describe how/if you performed functional testing for your project (i.e., tested for the </w:t>
       </w:r>
       <w:r>
         <w:rPr>
-          <w:rFonts w:ascii="Arial" w:cs="Arial" w:eastAsia="Arial" w:hAnsi="Arial"/>
-          <w:b w:val="1"/>
-          <w:i w:val="1"/>
+          <w:rFonts w:ascii="Arial" w:eastAsia="Arial" w:hAnsi="Arial" w:cs="Arial"/>
+          <w:b/>
+          <w:i/>
           <w:color w:val="000000"/>
           <w:sz w:val="20"/>
           <w:szCs w:val="20"/>
-          <w:rtl w:val="0"/>
-        </w:rPr>
-        <w:t xml:space="preserve">functional requirements</w:t>
-      </w:r>
-      <w:r>
-        <w:rPr>
-          <w:rFonts w:ascii="Arial" w:cs="Arial" w:eastAsia="Arial" w:hAnsi="Arial"/>
-          <w:i w:val="1"/>
+        </w:rPr>
+        <w:t>functional requirements</w:t>
+      </w:r>
+      <w:r>
+        <w:rPr>
+          <w:rFonts w:ascii="Arial" w:eastAsia="Arial" w:hAnsi="Arial" w:cs="Arial"/>
+          <w:i/>
           <w:color w:val="000000"/>
           <w:sz w:val="20"/>
           <w:szCs w:val="20"/>
-          <w:rtl w:val="0"/>
-        </w:rPr>
-        <w:t xml:space="preserve"> listed in your RD). </w:t>
-      </w:r>
-    </w:p>
-    <w:p>
-      <w:pPr>
-        <w:shd w:fill="ffffff" w:val="clear"/>
-        <w:rPr>
-          <w:rFonts w:ascii="Arial" w:cs="Arial" w:eastAsia="Arial" w:hAnsi="Arial"/>
-          <w:i w:val="1"/>
-          <w:sz w:val="20"/>
-          <w:szCs w:val="20"/>
-        </w:rPr>
-      </w:pPr>
-      <w:r>
-        <w:rPr>
-          <w:rtl w:val="0"/>
-        </w:rPr>
-      </w:r>
-    </w:p>
-    <w:p>
-      <w:pPr>
-        <w:shd w:fill="ffffff" w:val="clear"/>
-        <w:rPr>
-          <w:rFonts w:ascii="Arial" w:cs="Arial" w:eastAsia="Arial" w:hAnsi="Arial"/>
-          <w:sz w:val="20"/>
-          <w:szCs w:val="20"/>
-        </w:rPr>
-      </w:pPr>
-      <w:r>
-        <w:rPr>
-          <w:rFonts w:ascii="Arial" w:cs="Arial" w:eastAsia="Arial" w:hAnsi="Arial"/>
-          <w:sz w:val="20"/>
-          <w:szCs w:val="20"/>
-          <w:rtl w:val="0"/>
-        </w:rPr>
-        <w:t xml:space="preserve">Account creation and storage-We created Student &amp; Business accounts then logged in to make sure we could create an account, login and that Back4App was storing the information properly.</w:t>
-      </w:r>
-    </w:p>
-    <w:p>
-      <w:pPr>
-        <w:shd w:fill="ffffff" w:val="clear"/>
-        <w:rPr>
-          <w:rFonts w:ascii="Arial" w:cs="Arial" w:eastAsia="Arial" w:hAnsi="Arial"/>
-          <w:sz w:val="20"/>
-          <w:szCs w:val="20"/>
-        </w:rPr>
-      </w:pPr>
-      <w:r>
-        <w:rPr>
-          <w:rtl w:val="0"/>
-        </w:rPr>
-      </w:r>
-    </w:p>
-    <w:p>
-      <w:pPr>
-        <w:shd w:fill="ffffff" w:val="clear"/>
-        <w:rPr>
-          <w:rFonts w:ascii="Arial" w:cs="Arial" w:eastAsia="Arial" w:hAnsi="Arial"/>
-          <w:sz w:val="20"/>
-          <w:szCs w:val="20"/>
-        </w:rPr>
-      </w:pPr>
-      <w:r>
-        <w:rPr>
-          <w:rFonts w:ascii="Arial" w:cs="Arial" w:eastAsia="Arial" w:hAnsi="Arial"/>
-          <w:sz w:val="20"/>
-          <w:szCs w:val="20"/>
-          <w:rtl w:val="0"/>
-        </w:rPr>
-        <w:t xml:space="preserve">Google Maps API- Testing was implemented by searching for a myriad of businesses in Tallahassee using the search bar in our app itself. When the business we were searching for appeared in the results shown, we clicked on that business which showed its location on an embedded Google map and an image of the business provided by Google. We confirmed accuracy by either being personally familiar with the business and its location or entering the constructed API URL into a real web browser and confirming the JSON data returned matched what was seen in our app.</w:t>
-      </w:r>
-    </w:p>
-    <w:p>
-      <w:pPr>
-        <w:shd w:fill="ffffff" w:val="clear"/>
-        <w:rPr>
-          <w:rFonts w:ascii="Arial" w:cs="Arial" w:eastAsia="Arial" w:hAnsi="Arial"/>
-          <w:sz w:val="20"/>
-          <w:szCs w:val="20"/>
-        </w:rPr>
-      </w:pPr>
-      <w:r>
-        <w:rPr>
-          <w:rtl w:val="0"/>
-        </w:rPr>
-      </w:r>
-    </w:p>
-    <w:p>
-      <w:pPr>
-        <w:shd w:fill="ffffff" w:val="clear"/>
-        <w:rPr>
-          <w:rFonts w:ascii="Arial" w:cs="Arial" w:eastAsia="Arial" w:hAnsi="Arial"/>
-          <w:sz w:val="20"/>
-          <w:szCs w:val="20"/>
-        </w:rPr>
-      </w:pPr>
-      <w:r>
-        <w:rPr>
-          <w:rtl w:val="0"/>
-        </w:rPr>
-      </w:r>
+        </w:rPr>
+        <w:t xml:space="preserve"> listed </w:t>
+      </w:r>
+      <w:r>
+        <w:rPr>
+          <w:rFonts w:ascii="Arial" w:eastAsia="Arial" w:hAnsi="Arial" w:cs="Arial"/>
+          <w:i/>
+          <w:color w:val="000000"/>
+          <w:sz w:val="20"/>
+          <w:szCs w:val="20"/>
+        </w:rPr>
+        <w:t xml:space="preserve">in your RD). </w:t>
+      </w:r>
+    </w:p>
+    <w:p>
+      <w:pPr>
+        <w:shd w:val="clear" w:color="auto" w:fill="FFFFFF"/>
+        <w:rPr>
+          <w:rFonts w:ascii="Arial" w:eastAsia="Arial" w:hAnsi="Arial" w:cs="Arial"/>
+          <w:iCs/>
+          <w:color w:val="000000"/>
+          <w:sz w:val="20"/>
+          <w:szCs w:val="20"/>
+        </w:rPr>
+      </w:pPr>
+    </w:p>
+    <w:p>
+      <w:pPr>
+        <w:shd w:val="clear" w:color="auto" w:fill="FFFFFF"/>
+        <w:rPr>
+          <w:rFonts w:ascii="Arial" w:eastAsia="Arial" w:hAnsi="Arial" w:cs="Arial"/>
+          <w:b/>
+          <w:bCs/>
+          <w:iCs/>
+          <w:sz w:val="20"/>
+          <w:szCs w:val="20"/>
+        </w:rPr>
+      </w:pPr>
+      <w:r>
+        <w:rPr>
+          <w:rFonts w:ascii="Arial" w:eastAsia="Arial" w:hAnsi="Arial" w:cs="Arial"/>
+          <w:b/>
+          <w:bCs/>
+          <w:iCs/>
+          <w:sz w:val="20"/>
+          <w:szCs w:val="20"/>
+        </w:rPr>
+        <w:t>Increment 1</w:t>
+      </w:r>
+    </w:p>
+    <w:p>
+      <w:pPr>
+        <w:shd w:val="clear" w:color="auto" w:fill="FFFFFF"/>
+        <w:rPr>
+          <w:rFonts w:ascii="Arial" w:eastAsia="Arial" w:hAnsi="Arial" w:cs="Arial"/>
+          <w:i/>
+          <w:sz w:val="20"/>
+          <w:szCs w:val="20"/>
+        </w:rPr>
+      </w:pPr>
+    </w:p>
+    <w:p>
+      <w:pPr>
+        <w:shd w:val="clear" w:color="auto" w:fill="FFFFFF"/>
+        <w:rPr>
+          <w:rFonts w:ascii="Arial" w:eastAsia="Arial" w:hAnsi="Arial" w:cs="Arial"/>
+          <w:sz w:val="20"/>
+          <w:szCs w:val="20"/>
+        </w:rPr>
+      </w:pPr>
+      <w:r>
+        <w:rPr>
+          <w:rFonts w:ascii="Arial" w:eastAsia="Arial" w:hAnsi="Arial" w:cs="Arial"/>
+          <w:sz w:val="20"/>
+          <w:szCs w:val="20"/>
+        </w:rPr>
+        <w:t>Account creation and storage-We created Student &amp; Business accounts then logged in to make sure we could create an account, login and that Back4App was storing the information properly.</w:t>
+      </w:r>
+    </w:p>
+    <w:p>
+      <w:pPr>
+        <w:shd w:val="clear" w:color="auto" w:fill="FFFFFF"/>
+        <w:rPr>
+          <w:rFonts w:ascii="Arial" w:eastAsia="Arial" w:hAnsi="Arial" w:cs="Arial"/>
+          <w:sz w:val="20"/>
+          <w:szCs w:val="20"/>
+        </w:rPr>
+      </w:pPr>
+    </w:p>
+    <w:p>
+      <w:pPr>
+        <w:shd w:val="clear" w:color="auto" w:fill="FFFFFF"/>
+        <w:rPr>
+          <w:rFonts w:ascii="Arial" w:eastAsia="Arial" w:hAnsi="Arial" w:cs="Arial"/>
+          <w:sz w:val="20"/>
+          <w:szCs w:val="20"/>
+        </w:rPr>
+      </w:pPr>
+      <w:r>
+        <w:rPr>
+          <w:rFonts w:ascii="Arial" w:eastAsia="Arial" w:hAnsi="Arial" w:cs="Arial"/>
+          <w:sz w:val="20"/>
+          <w:szCs w:val="20"/>
+        </w:rPr>
+        <w:t xml:space="preserve">Google Maps API- Testing was implemented by searching </w:t>
+      </w:r>
+      <w:r>
+        <w:rPr>
+          <w:rFonts w:ascii="Arial" w:eastAsia="Arial" w:hAnsi="Arial" w:cs="Arial"/>
+          <w:sz w:val="20"/>
+          <w:szCs w:val="20"/>
+        </w:rPr>
+        <w:t>for a myriad of businesses in Tallahassee using the search bar in our app itself. When the business we were searching for appeared in the results shown, we clicked on that business which showed its location on an embedded Google map and an image of the bus</w:t>
+      </w:r>
+      <w:r>
+        <w:rPr>
+          <w:rFonts w:ascii="Arial" w:eastAsia="Arial" w:hAnsi="Arial" w:cs="Arial"/>
+          <w:sz w:val="20"/>
+          <w:szCs w:val="20"/>
+        </w:rPr>
+        <w:t>iness provided by Google. We confirmed accuracy by either being personally familiar with the business and its location or entering the constructed API URL into a real web browser and confirming the JSON data returned matched what was seen in our app.</w:t>
+      </w:r>
+    </w:p>
+    <w:p>
+      <w:pPr>
+        <w:shd w:val="clear" w:color="auto" w:fill="FFFFFF"/>
+        <w:rPr>
+          <w:rFonts w:ascii="Arial" w:eastAsia="Arial" w:hAnsi="Arial" w:cs="Arial"/>
+          <w:sz w:val="20"/>
+          <w:szCs w:val="20"/>
+        </w:rPr>
+      </w:pPr>
+    </w:p>
+    <w:p>
+      <w:pPr>
+        <w:shd w:val="clear" w:color="auto" w:fill="FFFFFF"/>
+        <w:rPr>
+          <w:rFonts w:ascii="Arial" w:eastAsia="Arial" w:hAnsi="Arial" w:cs="Arial"/>
+          <w:b/>
+          <w:bCs/>
+          <w:sz w:val="20"/>
+          <w:szCs w:val="20"/>
+        </w:rPr>
+      </w:pPr>
+      <w:r>
+        <w:rPr>
+          <w:rFonts w:ascii="Arial" w:eastAsia="Arial" w:hAnsi="Arial" w:cs="Arial"/>
+          <w:b/>
+          <w:bCs/>
+          <w:sz w:val="20"/>
+          <w:szCs w:val="20"/>
+        </w:rPr>
+        <w:t>Increment 2</w:t>
+      </w:r>
+    </w:p>
+    <w:p>
+      <w:pPr>
+        <w:shd w:val="clear" w:color="auto" w:fill="FFFFFF"/>
+        <w:rPr>
+          <w:rFonts w:ascii="Arial" w:eastAsia="Arial" w:hAnsi="Arial" w:cs="Arial"/>
+          <w:sz w:val="20"/>
+          <w:szCs w:val="20"/>
+        </w:rPr>
+      </w:pPr>
+    </w:p>
+    <w:p>
+      <w:pPr>
+        <w:shd w:val="clear" w:color="auto" w:fill="FFFFFF"/>
+        <w:rPr>
+          <w:rFonts w:ascii="Arial" w:eastAsia="Arial" w:hAnsi="Arial" w:cs="Arial"/>
+          <w:sz w:val="20"/>
+          <w:szCs w:val="20"/>
+        </w:rPr>
+      </w:pPr>
+      <w:r>
+        <w:rPr>
+          <w:rFonts w:ascii="Arial" w:eastAsia="Arial" w:hAnsi="Arial" w:cs="Arial"/>
+          <w:sz w:val="20"/>
+          <w:szCs w:val="20"/>
+        </w:rPr>
+        <w:t>Direct Messaging- Testing was done by live messaging other members in our group and ensuring it acted like a real direct messaging feature.</w:t>
+      </w:r>
+    </w:p>
+    <w:p>
+      <w:pPr>
+        <w:shd w:val="clear" w:color="auto" w:fill="FFFFFF"/>
+        <w:rPr>
+          <w:rFonts w:ascii="Arial" w:eastAsia="Arial" w:hAnsi="Arial" w:cs="Arial"/>
+          <w:sz w:val="20"/>
+          <w:szCs w:val="20"/>
+        </w:rPr>
+      </w:pPr>
+    </w:p>
+    <w:p>
+      <w:pPr>
+        <w:shd w:val="clear" w:color="auto" w:fill="FFFFFF"/>
+        <w:rPr>
+          <w:rFonts w:ascii="Arial" w:eastAsia="Arial" w:hAnsi="Arial" w:cs="Arial"/>
+          <w:sz w:val="20"/>
+          <w:szCs w:val="20"/>
+        </w:rPr>
+      </w:pPr>
+      <w:r>
+        <w:rPr>
+          <w:rFonts w:ascii="Arial" w:eastAsia="Arial" w:hAnsi="Arial" w:cs="Arial"/>
+          <w:sz w:val="20"/>
+          <w:szCs w:val="20"/>
+        </w:rPr>
+        <w:t>Profile search- Testing was done by simply typing the names of other user’s real names on the app and watching live populating of profiles appear on screen.</w:t>
+      </w:r>
+    </w:p>
+    <w:p>
+      <w:pPr>
+        <w:shd w:val="clear" w:color="auto" w:fill="FFFFFF"/>
+        <w:rPr>
+          <w:rFonts w:ascii="Arial" w:eastAsia="Arial" w:hAnsi="Arial" w:cs="Arial"/>
+          <w:sz w:val="20"/>
+          <w:szCs w:val="20"/>
+        </w:rPr>
+      </w:pPr>
+    </w:p>
+    <w:p>
+      <w:pPr>
+        <w:shd w:val="clear" w:color="auto" w:fill="FFFFFF"/>
+        <w:rPr>
+          <w:rFonts w:ascii="Arial" w:eastAsia="Arial" w:hAnsi="Arial" w:cs="Arial"/>
+          <w:sz w:val="20"/>
+          <w:szCs w:val="20"/>
+        </w:rPr>
+      </w:pPr>
+      <w:r>
+        <w:rPr>
+          <w:rFonts w:ascii="Arial" w:eastAsia="Arial" w:hAnsi="Arial" w:cs="Arial"/>
+          <w:sz w:val="20"/>
+          <w:szCs w:val="20"/>
+        </w:rPr>
+        <w:t>Event creation- Testing done by entering fields to create event and saving the event. Save confirmed by checking backend.</w:t>
+      </w:r>
+    </w:p>
+    <w:p>
+      <w:pPr>
+        <w:shd w:val="clear" w:color="auto" w:fill="FFFFFF"/>
+        <w:rPr>
+          <w:rFonts w:ascii="Arial" w:eastAsia="Arial" w:hAnsi="Arial" w:cs="Arial"/>
+          <w:sz w:val="20"/>
+          <w:szCs w:val="20"/>
+        </w:rPr>
+      </w:pPr>
+    </w:p>
+    <w:p>
+      <w:pPr>
+        <w:shd w:val="clear" w:color="auto" w:fill="FFFFFF"/>
+        <w:rPr>
+          <w:rFonts w:ascii="Arial" w:eastAsia="Arial" w:hAnsi="Arial" w:cs="Arial"/>
+          <w:sz w:val="20"/>
+          <w:szCs w:val="20"/>
+        </w:rPr>
+      </w:pPr>
+      <w:r>
+        <w:rPr>
+          <w:rFonts w:ascii="Arial" w:eastAsia="Arial" w:hAnsi="Arial" w:cs="Arial"/>
+          <w:sz w:val="20"/>
+          <w:szCs w:val="20"/>
+        </w:rPr>
+        <w:t>Instagram linking-Simply clicking the button on a user’s profile to load the user’s Instagram page confirmed success</w:t>
+      </w:r>
+    </w:p>
+    <w:p>
+      <w:pPr>
+        <w:shd w:val="clear" w:color="auto" w:fill="FFFFFF"/>
+        <w:rPr>
+          <w:rFonts w:ascii="Arial" w:eastAsia="Arial" w:hAnsi="Arial" w:cs="Arial"/>
+          <w:sz w:val="20"/>
+          <w:szCs w:val="20"/>
+        </w:rPr>
+      </w:pPr>
+    </w:p>
+    <w:p>
+      <w:pPr>
+        <w:shd w:val="clear" w:color="auto" w:fill="FFFFFF"/>
+        <w:rPr>
+          <w:rFonts w:ascii="Arial" w:eastAsia="Arial" w:hAnsi="Arial" w:cs="Arial"/>
+          <w:sz w:val="20"/>
+          <w:szCs w:val="20"/>
+        </w:rPr>
+      </w:pPr>
+      <w:r>
+        <w:rPr>
+          <w:rFonts w:ascii="Arial" w:eastAsia="Arial" w:hAnsi="Arial" w:cs="Arial"/>
+          <w:sz w:val="20"/>
+          <w:szCs w:val="20"/>
+        </w:rPr>
+        <w:t>Account credentials changing- Entering new information and observing changes on backend as well as in the app confirmed success.</w:t>
+      </w:r>
+    </w:p>
+    <w:p>
+      <w:pPr>
+        <w:shd w:val="clear" w:color="auto" w:fill="FFFFFF"/>
+        <w:rPr>
+          <w:rFonts w:ascii="Arial" w:eastAsia="Arial" w:hAnsi="Arial" w:cs="Arial"/>
+          <w:sz w:val="20"/>
+          <w:szCs w:val="20"/>
+        </w:rPr>
+      </w:pPr>
     </w:p>
     <w:p>
       <w:pPr>
@@ -870,27 +992,20 @@
           <w:ilvl w:val="0"/>
           <w:numId w:val="1"/>
         </w:numPr>
-        <w:ind w:left="288" w:hanging="288"/>
-        <w:rPr/>
-      </w:pPr>
-      <w:r>
-        <w:rPr>
-          <w:rtl w:val="0"/>
-        </w:rPr>
-        <w:t xml:space="preserve">Execution-based Non-Functional Testing (10 points)</w:t>
-      </w:r>
-      <w:r>
-        <w:rPr>
-          <w:rtl w:val="0"/>
-        </w:rPr>
-      </w:r>
-    </w:p>
-    <w:p>
-      <w:pPr>
-        <w:shd w:fill="ffffff" w:val="clear"/>
-        <w:rPr>
-          <w:rFonts w:ascii="Arial" w:cs="Arial" w:eastAsia="Arial" w:hAnsi="Arial"/>
-          <w:i w:val="1"/>
+      </w:pPr>
+      <w:r>
+        <w:t>Exe</w:t>
+      </w:r>
+      <w:r>
+        <w:t>cution-based Non-Functional Testing (10 points)</w:t>
+      </w:r>
+    </w:p>
+    <w:p>
+      <w:pPr>
+        <w:shd w:val="clear" w:color="auto" w:fill="FFFFFF"/>
+        <w:rPr>
+          <w:rFonts w:ascii="Arial" w:eastAsia="Arial" w:hAnsi="Arial" w:cs="Arial"/>
+          <w:i/>
           <w:color w:val="000000"/>
           <w:sz w:val="20"/>
           <w:szCs w:val="20"/>
@@ -898,106 +1013,136 @@
       </w:pPr>
       <w:r>
         <w:rPr>
-          <w:rFonts w:ascii="Arial" w:cs="Arial" w:eastAsia="Arial" w:hAnsi="Arial"/>
-          <w:i w:val="1"/>
+          <w:rFonts w:ascii="Arial" w:eastAsia="Arial" w:hAnsi="Arial" w:cs="Arial"/>
+          <w:i/>
           <w:color w:val="000000"/>
           <w:sz w:val="20"/>
           <w:szCs w:val="20"/>
-          <w:rtl w:val="0"/>
         </w:rPr>
         <w:t xml:space="preserve">Describe how/if you performed non-functional testing for your project (i.e., tested for the </w:t>
       </w:r>
       <w:r>
         <w:rPr>
-          <w:rFonts w:ascii="Arial" w:cs="Arial" w:eastAsia="Arial" w:hAnsi="Arial"/>
-          <w:b w:val="1"/>
-          <w:i w:val="1"/>
+          <w:rFonts w:ascii="Arial" w:eastAsia="Arial" w:hAnsi="Arial" w:cs="Arial"/>
+          <w:b/>
+          <w:i/>
           <w:color w:val="000000"/>
           <w:sz w:val="20"/>
           <w:szCs w:val="20"/>
-          <w:rtl w:val="0"/>
-        </w:rPr>
-        <w:t xml:space="preserve">non-functional requirements</w:t>
-      </w:r>
-      <w:r>
-        <w:rPr>
-          <w:rFonts w:ascii="Arial" w:cs="Arial" w:eastAsia="Arial" w:hAnsi="Arial"/>
-          <w:i w:val="1"/>
+        </w:rPr>
+        <w:t>non-functional requirements</w:t>
+      </w:r>
+      <w:r>
+        <w:rPr>
+          <w:rFonts w:ascii="Arial" w:eastAsia="Arial" w:hAnsi="Arial" w:cs="Arial"/>
+          <w:i/>
           <w:color w:val="000000"/>
           <w:sz w:val="20"/>
           <w:szCs w:val="20"/>
-          <w:rtl w:val="0"/>
         </w:rPr>
         <w:t xml:space="preserve"> listed in your RD). </w:t>
       </w:r>
     </w:p>
     <w:p>
       <w:pPr>
-        <w:shd w:fill="ffffff" w:val="clear"/>
-        <w:rPr>
-          <w:rFonts w:ascii="Arial" w:cs="Arial" w:eastAsia="Arial" w:hAnsi="Arial"/>
-          <w:i w:val="1"/>
-          <w:sz w:val="20"/>
-          <w:szCs w:val="20"/>
-        </w:rPr>
-      </w:pPr>
-      <w:r>
-        <w:rPr>
-          <w:rtl w:val="0"/>
-        </w:rPr>
-      </w:r>
-    </w:p>
-    <w:p>
-      <w:pPr>
-        <w:shd w:fill="ffffff" w:val="clear"/>
-        <w:rPr>
-          <w:rFonts w:ascii="Arial" w:cs="Arial" w:eastAsia="Arial" w:hAnsi="Arial"/>
-          <w:sz w:val="20"/>
-          <w:szCs w:val="20"/>
-        </w:rPr>
-      </w:pPr>
-      <w:r>
-        <w:rPr>
-          <w:rFonts w:ascii="Arial" w:cs="Arial" w:eastAsia="Arial" w:hAnsi="Arial"/>
-          <w:sz w:val="20"/>
-          <w:szCs w:val="20"/>
-          <w:rtl w:val="0"/>
-        </w:rPr>
-        <w:t xml:space="preserve">We ran the code on 2 different Android phone emulators to make sure that the program would actually run on multiple Android phones.</w:t>
-      </w:r>
-    </w:p>
-    <w:p>
-      <w:pPr>
-        <w:shd w:fill="ffffff" w:val="clear"/>
-        <w:rPr>
-          <w:rFonts w:ascii="Arial" w:cs="Arial" w:eastAsia="Arial" w:hAnsi="Arial"/>
-          <w:sz w:val="20"/>
-          <w:szCs w:val="20"/>
-        </w:rPr>
-      </w:pPr>
-      <w:r>
-        <w:rPr>
-          <w:rtl w:val="0"/>
-        </w:rPr>
-      </w:r>
-    </w:p>
-    <w:p>
-      <w:pPr>
-        <w:shd w:fill="ffffff" w:val="clear"/>
-        <w:rPr>
-          <w:rFonts w:ascii="Arial" w:cs="Arial" w:eastAsia="Arial" w:hAnsi="Arial"/>
-          <w:sz w:val="20"/>
-          <w:szCs w:val="20"/>
-        </w:rPr>
-      </w:pPr>
-      <w:r>
-        <w:rPr>
-          <w:rFonts w:ascii="Arial" w:cs="Arial" w:eastAsia="Arial" w:hAnsi="Arial"/>
-          <w:sz w:val="20"/>
-          <w:szCs w:val="20"/>
-          <w:rtl w:val="0"/>
-        </w:rPr>
-        <w:t xml:space="preserve">Tested signing up with a non FSU email address to make sure it only allows FSU email addresses to sign up</w:t>
+        <w:shd w:val="clear" w:color="auto" w:fill="FFFFFF"/>
+        <w:rPr>
+          <w:rFonts w:ascii="Arial" w:eastAsia="Arial" w:hAnsi="Arial" w:cs="Arial"/>
+          <w:i/>
+          <w:sz w:val="20"/>
+          <w:szCs w:val="20"/>
+        </w:rPr>
+      </w:pPr>
+    </w:p>
+    <w:p>
+      <w:pPr>
+        <w:shd w:val="clear" w:color="auto" w:fill="FFFFFF"/>
+        <w:rPr>
+          <w:rFonts w:ascii="Arial" w:eastAsia="Arial" w:hAnsi="Arial" w:cs="Arial"/>
+          <w:sz w:val="20"/>
+          <w:szCs w:val="20"/>
+        </w:rPr>
+      </w:pPr>
+      <w:r>
+        <w:rPr>
+          <w:rFonts w:ascii="Arial" w:eastAsia="Arial" w:hAnsi="Arial" w:cs="Arial"/>
+          <w:sz w:val="20"/>
+          <w:szCs w:val="20"/>
+        </w:rPr>
+        <w:lastRenderedPageBreak/>
+        <w:t>We ran the code on 2 different Android phone emulators to make sur</w:t>
+      </w:r>
+      <w:r>
+        <w:rPr>
+          <w:rFonts w:ascii="Arial" w:eastAsia="Arial" w:hAnsi="Arial" w:cs="Arial"/>
+          <w:sz w:val="20"/>
+          <w:szCs w:val="20"/>
+        </w:rPr>
+        <w:t xml:space="preserve">e that the program would actually </w:t>
+      </w:r>
+      <w:proofErr w:type="gramStart"/>
+      <w:r>
+        <w:rPr>
+          <w:rFonts w:ascii="Arial" w:eastAsia="Arial" w:hAnsi="Arial" w:cs="Arial"/>
+          <w:sz w:val="20"/>
+          <w:szCs w:val="20"/>
+        </w:rPr>
+        <w:t>run on</w:t>
+      </w:r>
+      <w:proofErr w:type="gramEnd"/>
+      <w:r>
+        <w:rPr>
+          <w:rFonts w:ascii="Arial" w:eastAsia="Arial" w:hAnsi="Arial" w:cs="Arial"/>
+          <w:sz w:val="20"/>
+          <w:szCs w:val="20"/>
+        </w:rPr>
+        <w:t xml:space="preserve"> multiple Android phones.</w:t>
+      </w:r>
+    </w:p>
+    <w:p>
+      <w:pPr>
+        <w:shd w:val="clear" w:color="auto" w:fill="FFFFFF"/>
+        <w:rPr>
+          <w:rFonts w:ascii="Arial" w:eastAsia="Arial" w:hAnsi="Arial" w:cs="Arial"/>
+          <w:sz w:val="20"/>
+          <w:szCs w:val="20"/>
+        </w:rPr>
+      </w:pPr>
+    </w:p>
+    <w:p>
+      <w:pPr>
+        <w:shd w:val="clear" w:color="auto" w:fill="FFFFFF"/>
+        <w:rPr>
+          <w:rFonts w:ascii="Arial" w:eastAsia="Arial" w:hAnsi="Arial" w:cs="Arial"/>
+          <w:sz w:val="20"/>
+          <w:szCs w:val="20"/>
+        </w:rPr>
+      </w:pPr>
+      <w:r>
+        <w:rPr>
+          <w:rFonts w:ascii="Arial" w:eastAsia="Arial" w:hAnsi="Arial" w:cs="Arial"/>
+          <w:sz w:val="20"/>
+          <w:szCs w:val="20"/>
+        </w:rPr>
+        <w:t xml:space="preserve">Tested signing up with a </w:t>
+      </w:r>
+      <w:proofErr w:type="gramStart"/>
+      <w:r>
+        <w:rPr>
+          <w:rFonts w:ascii="Arial" w:eastAsia="Arial" w:hAnsi="Arial" w:cs="Arial"/>
+          <w:sz w:val="20"/>
+          <w:szCs w:val="20"/>
+        </w:rPr>
+        <w:t>non FSU</w:t>
+      </w:r>
+      <w:proofErr w:type="gramEnd"/>
+      <w:r>
+        <w:rPr>
+          <w:rFonts w:ascii="Arial" w:eastAsia="Arial" w:hAnsi="Arial" w:cs="Arial"/>
+          <w:sz w:val="20"/>
+          <w:szCs w:val="20"/>
+        </w:rPr>
+        <w:t xml:space="preserve"> email address to make sure it only allows FSU email addresses to sign up</w:t>
       </w:r>
     </w:p>
     <w:p>
@@ -1007,29 +1152,19 @@
           <w:ilvl w:val="0"/>
           <w:numId w:val="1"/>
         </w:numPr>
-        <w:ind w:left="288" w:hanging="288"/>
-        <w:rPr/>
-      </w:pPr>
-      <w:bookmarkStart w:colFirst="0" w:colLast="0" w:name="_gjdgxs" w:id="0"/>
+      </w:pPr>
+      <w:bookmarkStart w:id="0" w:name="_gjdgxs" w:colFirst="0" w:colLast="0"/>
       <w:bookmarkEnd w:id="0"/>
       <w:r>
-        <w:rPr>
-          <w:rtl w:val="0"/>
-        </w:rPr>
-        <w:t xml:space="preserve">Non-Execution-based Testing (10 points)</w:t>
-      </w:r>
-      <w:r>
-        <w:rPr>
-          <w:rtl w:val="0"/>
-        </w:rPr>
-      </w:r>
-    </w:p>
-    <w:p>
-      <w:pPr>
-        <w:shd w:fill="ffffff" w:val="clear"/>
-        <w:rPr>
-          <w:rFonts w:ascii="Arial" w:cs="Arial" w:eastAsia="Arial" w:hAnsi="Arial"/>
-          <w:i w:val="1"/>
+        <w:t>Non-Execution-based Testing (10 points)</w:t>
+      </w:r>
+    </w:p>
+    <w:p>
+      <w:pPr>
+        <w:shd w:val="clear" w:color="auto" w:fill="FFFFFF"/>
+        <w:rPr>
+          <w:rFonts w:ascii="Arial" w:eastAsia="Arial" w:hAnsi="Arial" w:cs="Arial"/>
+          <w:i/>
           <w:color w:val="000000"/>
           <w:sz w:val="20"/>
           <w:szCs w:val="20"/>
@@ -1037,79 +1172,79 @@
       </w:pPr>
       <w:r>
         <w:rPr>
-          <w:rFonts w:ascii="Arial" w:cs="Arial" w:eastAsia="Arial" w:hAnsi="Arial"/>
-          <w:i w:val="1"/>
+          <w:rFonts w:ascii="Arial" w:eastAsia="Arial" w:hAnsi="Arial" w:cs="Arial"/>
+          <w:i/>
           <w:color w:val="000000"/>
           <w:sz w:val="20"/>
           <w:szCs w:val="20"/>
-          <w:rtl w:val="0"/>
         </w:rPr>
         <w:t xml:space="preserve">Describe how/if you performed non-execution-based testing (such as code reviews/inspections/walkthroughs). </w:t>
       </w:r>
     </w:p>
     <w:p>
       <w:pPr>
-        <w:shd w:fill="ffffff" w:val="clear"/>
-        <w:rPr>
-          <w:rFonts w:ascii="Arial" w:cs="Arial" w:eastAsia="Arial" w:hAnsi="Arial"/>
-          <w:i w:val="1"/>
-          <w:sz w:val="20"/>
-          <w:szCs w:val="20"/>
-        </w:rPr>
-      </w:pPr>
-      <w:r>
-        <w:rPr>
-          <w:rtl w:val="0"/>
-        </w:rPr>
-      </w:r>
-    </w:p>
-    <w:p>
-      <w:pPr>
-        <w:shd w:fill="ffffff" w:val="clear"/>
-        <w:rPr>
-          <w:rFonts w:ascii="Arial" w:cs="Arial" w:eastAsia="Arial" w:hAnsi="Arial"/>
-          <w:sz w:val="20"/>
-          <w:szCs w:val="20"/>
-        </w:rPr>
-      </w:pPr>
-      <w:r>
-        <w:rPr>
-          <w:rFonts w:ascii="Arial" w:cs="Arial" w:eastAsia="Arial" w:hAnsi="Arial"/>
-          <w:sz w:val="20"/>
-          <w:szCs w:val="20"/>
-          <w:rtl w:val="0"/>
-        </w:rPr>
-        <w:t xml:space="preserve">We walked through the code together to know how the different account types interacted with the profile page. Example, how would the profile look if a student is signed in opposed to a business</w:t>
-      </w:r>
-    </w:p>
-    <w:p>
-      <w:pPr>
-        <w:shd w:fill="ffffff" w:val="clear"/>
-        <w:rPr>
-          <w:rFonts w:ascii="Arial" w:cs="Arial" w:eastAsia="Arial" w:hAnsi="Arial"/>
+        <w:shd w:val="clear" w:color="auto" w:fill="FFFFFF"/>
+        <w:rPr>
+          <w:rFonts w:ascii="Arial" w:eastAsia="Arial" w:hAnsi="Arial" w:cs="Arial"/>
+          <w:i/>
+          <w:sz w:val="20"/>
+          <w:szCs w:val="20"/>
+        </w:rPr>
+      </w:pPr>
+    </w:p>
+    <w:p>
+      <w:pPr>
+        <w:shd w:val="clear" w:color="auto" w:fill="FFFFFF"/>
+        <w:rPr>
+          <w:rFonts w:ascii="Arial" w:eastAsia="Arial" w:hAnsi="Arial" w:cs="Arial"/>
+          <w:sz w:val="20"/>
+          <w:szCs w:val="20"/>
+        </w:rPr>
+      </w:pPr>
+      <w:r>
+        <w:rPr>
+          <w:rFonts w:ascii="Arial" w:eastAsia="Arial" w:hAnsi="Arial" w:cs="Arial"/>
+          <w:sz w:val="20"/>
+          <w:szCs w:val="20"/>
+        </w:rPr>
+        <w:t>W</w:t>
+      </w:r>
+      <w:r>
+        <w:rPr>
+          <w:rFonts w:ascii="Arial" w:eastAsia="Arial" w:hAnsi="Arial" w:cs="Arial"/>
+          <w:sz w:val="20"/>
+          <w:szCs w:val="20"/>
+        </w:rPr>
+        <w:t>e walked through the code together to know how the different account types interacted with the profile page. Example, how would the profile look if a student is signed in opposed to a business</w:t>
+      </w:r>
+    </w:p>
+    <w:p>
+      <w:pPr>
+        <w:shd w:val="clear" w:color="auto" w:fill="FFFFFF"/>
+        <w:rPr>
+          <w:rFonts w:ascii="Arial" w:eastAsia="Arial" w:hAnsi="Arial" w:cs="Arial"/>
           <w:color w:val="000000"/>
           <w:sz w:val="20"/>
           <w:szCs w:val="20"/>
         </w:rPr>
       </w:pPr>
-      <w:r>
-        <w:rPr>
-          <w:rtl w:val="0"/>
-        </w:rPr>
-      </w:r>
     </w:p>
     <w:sectPr>
-      <w:pgSz w:h="15840" w:w="12240" w:orient="portrait"/>
-      <w:pgMar w:bottom="1440" w:top="1440" w:left="1800" w:right="1800" w:header="720" w:footer="720"/>
+      <w:pgSz w:w="12240" w:h="15840"/>
+      <w:pgMar w:top="1440" w:right="1800" w:bottom="1440" w:left="1800" w:header="720" w:footer="720" w:gutter="0"/>
       <w:pgNumType w:start="1"/>
+      <w:cols w:space="720"/>
     </w:sectPr>
   </w:body>
 </w:document>
 </file>
 
 <file path=word/numbering.xml><?xml version="1.0" encoding="utf-8"?>
-<w:numbering xmlns:mc="http://schemas.openxmlformats.org/markup-compatibility/2006" xmlns:o="urn:schemas-microsoft-com:office:office" xmlns:r="http://schemas.openxmlformats.org/officeDocument/2006/relationships" xmlns:m="http://schemas.openxmlformats.org/officeDocument/2006/math" xmlns:v="urn:schemas-microsoft-com:vml" xmlns:wp="http://schemas.openxmlformats.org/drawingml/2006/wordprocessingDrawing" xmlns:w10="urn:schemas-microsoft-com:office:word" xmlns:w="http://schemas.openxmlformats.org/wordprocessingml/2006/main" xmlns:wne="http://schemas.microsoft.com/office/word/2006/wordml" xmlns:sl="http://schemas.openxmlformats.org/schemaLibrary/2006/main" xmlns:a="http://schemas.openxmlformats.org/drawingml/2006/main" xmlns:pic="http://schemas.openxmlformats.org/drawingml/2006/picture" xmlns:c="http://schemas.openxmlformats.org/drawingml/2006/chart" xmlns:lc="http://schemas.openxmlformats.org/drawingml/2006/lockedCanvas" xmlns:dgm="http://schemas.openxmlformats.org/drawingml/2006/diagram" xmlns:wps="http://schemas.microsoft.com/office/word/2010/wordprocessingShape" xmlns:wpg="http://schemas.microsoft.com/office/word/2010/wordprocessingGroup" xmlns:w14="http://schemas.microsoft.com/office/word/2010/wordml" xmlns:w15="http://schemas.microsoft.com/office/word/2012/wordml">
-  <w:abstractNum w:abstractNumId="1">
+<w:numbering xmlns:wpc="http://schemas.microsoft.com/office/word/2010/wordprocessingCanvas" xmlns:cx="http://schemas.microsoft.com/office/drawing/2014/chartex" xmlns:cx1="http://schemas.microsoft.com/office/drawing/2015/9/8/chartex" xmlns:cx2="http://schemas.microsoft.com/office/drawing/2015/10/21/chartex" xmlns:cx3="http://schemas.microsoft.com/office/drawing/2016/5/9/chartex" xmlns:cx4="http://schemas.microsoft.com/office/drawing/2016/5/10/chartex" xmlns:cx5="http://schemas.microsoft.com/office/drawing/2016/5/11/chartex" xmlns:cx6="http://schemas.microsoft.com/office/drawing/2016/5/12/chartex" xmlns:cx7="http://schemas.microsoft.com/office/drawing/2016/5/13/chartex" xmlns:cx8="http://schemas.microsoft.com/office/drawing/2016/5/14/chartex" xmlns:mc="http://schemas.openxmlformats.org/markup-compatibility/2006" xmlns:aink="http://schemas.microsoft.com/office/drawing/2016/ink" xmlns:am3d="http://schemas.microsoft.com/office/drawing/2017/model3d" xmlns:o="urn:schemas-microsoft-com:office:office" xmlns:r="http://schemas.openxmlformats.org/officeDocument/2006/relationships" xmlns:m="http://schemas.openxmlformats.org/officeDocument/2006/math" xmlns:v="urn:schemas-microsoft-com:vml" xmlns:wp14="http://schemas.microsoft.com/office/word/2010/wordprocessingDrawing" xmlns:wp="http://schemas.openxmlformats.org/drawingml/2006/wordprocessingDrawing" xmlns:w10="urn:schemas-microsoft-com:office:word" xmlns:w="http://schemas.openxmlformats.org/wordprocessingml/2006/main" xmlns:w14="http://schemas.microsoft.com/office/word/2010/wordml" xmlns:w15="http://schemas.microsoft.com/office/word/2012/wordml" xmlns:w16cex="http://schemas.microsoft.com/office/word/2018/wordml/cex" xmlns:w16cid="http://schemas.microsoft.com/office/word/2016/wordml/cid" xmlns:w16="http://schemas.microsoft.com/office/word/2018/wordml" xmlns:w16sdtdh="http://schemas.microsoft.com/office/word/2020/wordml/sdtdatahash" xmlns:w16se="http://schemas.microsoft.com/office/word/2015/wordml/symex" xmlns:wpg="http://schemas.microsoft.com/office/word/2010/wordprocessingGroup" xmlns:wpi="http://schemas.microsoft.com/office/word/2010/wordprocessingInk" xmlns:wne="http://schemas.microsoft.com/office/word/2006/wordml" xmlns:wps="http://schemas.microsoft.com/office/word/2010/wordprocessingShape" mc:Ignorable="w14 w15 w16se w16cid w16 w16cex w16sdtdh wp14">
+  <w:abstractNum w:abstractNumId="0" w15:restartNumberingAfterBreak="0">
+    <w:nsid w:val="27047DA1"/>
+    <w:multiLevelType w:val="multilevel"/>
+    <w:tmpl w:val="AA423D2C"/>
     <w:lvl w:ilvl="0">
       <w:start w:val="1"/>
       <w:numFmt w:val="decimal"/>
@@ -1119,7 +1254,7 @@
         <w:ind w:left="288" w:hanging="288"/>
       </w:pPr>
       <w:rPr>
-        <w:rFonts w:ascii="Arial" w:cs="Arial" w:eastAsia="Arial" w:hAnsi="Arial"/>
+        <w:rFonts w:ascii="Arial" w:eastAsia="Arial" w:hAnsi="Arial" w:cs="Arial"/>
       </w:rPr>
     </w:lvl>
     <w:lvl w:ilvl="1">
@@ -1130,7 +1265,6 @@
       <w:pPr>
         <w:ind w:left="1440" w:hanging="360"/>
       </w:pPr>
-      <w:rPr/>
     </w:lvl>
     <w:lvl w:ilvl="2">
       <w:start w:val="1"/>
@@ -1140,7 +1274,6 @@
       <w:pPr>
         <w:ind w:left="2160" w:hanging="180"/>
       </w:pPr>
-      <w:rPr/>
     </w:lvl>
     <w:lvl w:ilvl="3">
       <w:start w:val="1"/>
@@ -1150,7 +1283,6 @@
       <w:pPr>
         <w:ind w:left="2880" w:hanging="360"/>
       </w:pPr>
-      <w:rPr/>
     </w:lvl>
     <w:lvl w:ilvl="4">
       <w:start w:val="1"/>
@@ -1160,7 +1292,6 @@
       <w:pPr>
         <w:ind w:left="3600" w:hanging="360"/>
       </w:pPr>
-      <w:rPr/>
     </w:lvl>
     <w:lvl w:ilvl="5">
       <w:start w:val="1"/>
@@ -1170,7 +1301,6 @@
       <w:pPr>
         <w:ind w:left="4320" w:hanging="180"/>
       </w:pPr>
-      <w:rPr/>
     </w:lvl>
     <w:lvl w:ilvl="6">
       <w:start w:val="1"/>
@@ -1180,7 +1310,6 @@
       <w:pPr>
         <w:ind w:left="5040" w:hanging="360"/>
       </w:pPr>
-      <w:rPr/>
     </w:lvl>
     <w:lvl w:ilvl="7">
       <w:start w:val="1"/>
@@ -1190,7 +1319,6 @@
       <w:pPr>
         <w:ind w:left="5760" w:hanging="360"/>
       </w:pPr>
-      <w:rPr/>
     </w:lvl>
     <w:lvl w:ilvl="8">
       <w:start w:val="1"/>
@@ -1200,10 +1328,12 @@
       <w:pPr>
         <w:ind w:left="6480" w:hanging="180"/>
       </w:pPr>
-      <w:rPr/>
     </w:lvl>
   </w:abstractNum>
-  <w:abstractNum w:abstractNumId="2">
+  <w:abstractNum w:abstractNumId="1" w15:restartNumberingAfterBreak="0">
+    <w:nsid w:val="27935F2C"/>
+    <w:multiLevelType w:val="multilevel"/>
+    <w:tmpl w:val="E0C8E4E0"/>
     <w:lvl w:ilvl="0">
       <w:start w:val="1"/>
       <w:numFmt w:val="bullet"/>
@@ -1314,63 +1444,445 @@
     </w:lvl>
   </w:abstractNum>
   <w:num w:numId="1">
-    <w:abstractNumId w:val="1"/>
+    <w:abstractNumId w:val="0"/>
   </w:num>
   <w:num w:numId="2">
-    <w:abstractNumId w:val="2"/>
+    <w:abstractNumId w:val="1"/>
   </w:num>
 </w:numbering>
 </file>
 
 <file path=word/styles.xml><?xml version="1.0" encoding="utf-8"?>
-<w:styles xmlns:mc="http://schemas.openxmlformats.org/markup-compatibility/2006" xmlns:o="urn:schemas-microsoft-com:office:office" xmlns:r="http://schemas.openxmlformats.org/officeDocument/2006/relationships" xmlns:m="http://schemas.openxmlformats.org/officeDocument/2006/math" xmlns:v="urn:schemas-microsoft-com:vml" xmlns:wp="http://schemas.openxmlformats.org/drawingml/2006/wordprocessingDrawing" xmlns:w10="urn:schemas-microsoft-com:office:word" xmlns:w="http://schemas.openxmlformats.org/wordprocessingml/2006/main" xmlns:wne="http://schemas.microsoft.com/office/word/2006/wordml" xmlns:sl="http://schemas.openxmlformats.org/schemaLibrary/2006/main" xmlns:a="http://schemas.openxmlformats.org/drawingml/2006/main" xmlns:pic="http://schemas.openxmlformats.org/drawingml/2006/picture" xmlns:c="http://schemas.openxmlformats.org/drawingml/2006/chart" xmlns:lc="http://schemas.openxmlformats.org/drawingml/2006/lockedCanvas" xmlns:dgm="http://schemas.openxmlformats.org/drawingml/2006/diagram" xmlns:wps="http://schemas.microsoft.com/office/word/2010/wordprocessingShape" xmlns:wpg="http://schemas.microsoft.com/office/word/2010/wordprocessingGroup" xmlns:w14="http://schemas.microsoft.com/office/word/2010/wordml" xmlns:w15="http://schemas.microsoft.com/office/word/2012/wordml">
+<w:styles xmlns:mc="http://schemas.openxmlformats.org/markup-compatibility/2006" xmlns:r="http://schemas.openxmlformats.org/officeDocument/2006/relationships" xmlns:w="http://schemas.openxmlformats.org/wordprocessingml/2006/main" xmlns:w14="http://schemas.microsoft.com/office/word/2010/wordml" xmlns:w15="http://schemas.microsoft.com/office/word/2012/wordml" xmlns:w16cex="http://schemas.microsoft.com/office/word/2018/wordml/cex" xmlns:w16cid="http://schemas.microsoft.com/office/word/2016/wordml/cid" xmlns:w16="http://schemas.microsoft.com/office/word/2018/wordml" xmlns:w16sdtdh="http://schemas.microsoft.com/office/word/2020/wordml/sdtdatahash" xmlns:w16se="http://schemas.microsoft.com/office/word/2015/wordml/symex" mc:Ignorable="w14 w15 w16se w16cid w16 w16cex w16sdtdh">
   <w:docDefaults>
     <w:rPrDefault>
       <w:rPr>
-        <w:rFonts w:ascii="Cambria" w:cs="Cambria" w:eastAsia="Cambria" w:hAnsi="Cambria"/>
+        <w:rFonts w:ascii="Cambria" w:eastAsia="Cambria" w:hAnsi="Cambria" w:cs="Cambria"/>
         <w:sz w:val="24"/>
         <w:szCs w:val="24"/>
-        <w:lang w:val="en-US"/>
+        <w:lang w:val="en-US" w:eastAsia="en-US" w:bidi="ar-SA"/>
       </w:rPr>
     </w:rPrDefault>
-    <w:pPrDefault>
-      <w:pPr/>
-    </w:pPrDefault>
+    <w:pPrDefault/>
   </w:docDefaults>
-  <w:style w:type="paragraph" w:styleId="Normal" w:default="1">
-    <w:name w:val="normal"/>
-  </w:style>
-  <w:style w:type="table" w:styleId="TableNormal" w:default="1">
-    <w:name w:val="Table Normal"/>
+  <w:latentStyles w:defLockedState="0" w:defUIPriority="99" w:defSemiHidden="0" w:defUnhideWhenUsed="0" w:defQFormat="0" w:count="376">
+    <w:lsdException w:name="Normal" w:uiPriority="0" w:qFormat="1"/>
+    <w:lsdException w:name="heading 1" w:uiPriority="9" w:qFormat="1"/>
+    <w:lsdException w:name="heading 2" w:semiHidden="1" w:uiPriority="9" w:unhideWhenUsed="1" w:qFormat="1"/>
+    <w:lsdException w:name="heading 3" w:semiHidden="1" w:uiPriority="9" w:unhideWhenUsed="1" w:qFormat="1"/>
+    <w:lsdException w:name="heading 4" w:semiHidden="1" w:uiPriority="9" w:unhideWhenUsed="1" w:qFormat="1"/>
+    <w:lsdException w:name="heading 5" w:semiHidden="1" w:uiPriority="9" w:unhideWhenUsed="1" w:qFormat="1"/>
+    <w:lsdException w:name="heading 6" w:semiHidden="1" w:uiPriority="9" w:unhideWhenUsed="1" w:qFormat="1"/>
+    <w:lsdException w:name="heading 7" w:semiHidden="1" w:uiPriority="9" w:unhideWhenUsed="1" w:qFormat="1"/>
+    <w:lsdException w:name="heading 8" w:semiHidden="1" w:uiPriority="9" w:unhideWhenUsed="1" w:qFormat="1"/>
+    <w:lsdException w:name="heading 9" w:semiHidden="1" w:uiPriority="9" w:unhideWhenUsed="1" w:qFormat="1"/>
+    <w:lsdException w:name="index 1" w:semiHidden="1" w:unhideWhenUsed="1"/>
+    <w:lsdException w:name="index 2" w:semiHidden="1" w:unhideWhenUsed="1"/>
+    <w:lsdException w:name="index 3" w:semiHidden="1" w:unhideWhenUsed="1"/>
+    <w:lsdException w:name="index 4" w:semiHidden="1" w:unhideWhenUsed="1"/>
+    <w:lsdException w:name="index 5" w:semiHidden="1" w:unhideWhenUsed="1"/>
+    <w:lsdException w:name="index 6" w:semiHidden="1" w:unhideWhenUsed="1"/>
+    <w:lsdException w:name="index 7" w:semiHidden="1" w:unhideWhenUsed="1"/>
+    <w:lsdException w:name="index 8" w:semiHidden="1" w:unhideWhenUsed="1"/>
+    <w:lsdException w:name="index 9" w:semiHidden="1" w:unhideWhenUsed="1"/>
+    <w:lsdException w:name="toc 1" w:semiHidden="1" w:uiPriority="39" w:unhideWhenUsed="1"/>
+    <w:lsdException w:name="toc 2" w:semiHidden="1" w:uiPriority="39" w:unhideWhenUsed="1"/>
+    <w:lsdException w:name="toc 3" w:semiHidden="1" w:uiPriority="39" w:unhideWhenUsed="1"/>
+    <w:lsdException w:name="toc 4" w:semiHidden="1" w:uiPriority="39" w:unhideWhenUsed="1"/>
+    <w:lsdException w:name="toc 5" w:semiHidden="1" w:uiPriority="39" w:unhideWhenUsed="1"/>
+    <w:lsdException w:name="toc 6" w:semiHidden="1" w:uiPriority="39" w:unhideWhenUsed="1"/>
+    <w:lsdException w:name="toc 7" w:semiHidden="1" w:uiPriority="39" w:unhideWhenUsed="1"/>
+    <w:lsdException w:name="toc 8" w:semiHidden="1" w:uiPriority="39" w:unhideWhenUsed="1"/>
+    <w:lsdException w:name="toc 9" w:semiHidden="1" w:uiPriority="39" w:unhideWhenUsed="1"/>
+    <w:lsdException w:name="Normal Indent" w:semiHidden="1" w:unhideWhenUsed="1"/>
+    <w:lsdException w:name="footnote text" w:semiHidden="1" w:unhideWhenUsed="1"/>
+    <w:lsdException w:name="annotation text" w:semiHidden="1" w:unhideWhenUsed="1"/>
+    <w:lsdException w:name="header" w:semiHidden="1" w:unhideWhenUsed="1"/>
+    <w:lsdException w:name="footer" w:semiHidden="1" w:unhideWhenUsed="1"/>
+    <w:lsdException w:name="index heading" w:semiHidden="1" w:unhideWhenUsed="1"/>
+    <w:lsdException w:name="caption" w:semiHidden="1" w:uiPriority="35" w:unhideWhenUsed="1" w:qFormat="1"/>
+    <w:lsdException w:name="table of figures" w:semiHidden="1" w:unhideWhenUsed="1"/>
+    <w:lsdException w:name="envelope address" w:semiHidden="1" w:unhideWhenUsed="1"/>
+    <w:lsdException w:name="envelope return" w:semiHidden="1" w:unhideWhenUsed="1"/>
+    <w:lsdException w:name="footnote reference" w:semiHidden="1" w:unhideWhenUsed="1"/>
+    <w:lsdException w:name="annotation reference" w:semiHidden="1" w:unhideWhenUsed="1"/>
+    <w:lsdException w:name="line number" w:semiHidden="1" w:unhideWhenUsed="1"/>
+    <w:lsdException w:name="page number" w:semiHidden="1" w:unhideWhenUsed="1"/>
+    <w:lsdException w:name="endnote reference" w:semiHidden="1" w:unhideWhenUsed="1"/>
+    <w:lsdException w:name="endnote text" w:semiHidden="1" w:unhideWhenUsed="1"/>
+    <w:lsdException w:name="table of authorities" w:semiHidden="1" w:unhideWhenUsed="1"/>
+    <w:lsdException w:name="macro" w:semiHidden="1" w:unhideWhenUsed="1"/>
+    <w:lsdException w:name="toa heading" w:semiHidden="1" w:unhideWhenUsed="1"/>
+    <w:lsdException w:name="List" w:semiHidden="1" w:unhideWhenUsed="1"/>
+    <w:lsdException w:name="List Bullet" w:semiHidden="1" w:unhideWhenUsed="1"/>
+    <w:lsdException w:name="List Number" w:semiHidden="1" w:unhideWhenUsed="1"/>
+    <w:lsdException w:name="List 2" w:semiHidden="1" w:unhideWhenUsed="1"/>
+    <w:lsdException w:name="List 3" w:semiHidden="1" w:unhideWhenUsed="1"/>
+    <w:lsdException w:name="List 4" w:semiHidden="1" w:unhideWhenUsed="1"/>
+    <w:lsdException w:name="List 5" w:semiHidden="1" w:unhideWhenUsed="1"/>
+    <w:lsdException w:name="List Bullet 2" w:semiHidden="1" w:unhideWhenUsed="1"/>
+    <w:lsdException w:name="List Bullet 3" w:semiHidden="1" w:unhideWhenUsed="1"/>
+    <w:lsdException w:name="List Bullet 4" w:semiHidden="1" w:unhideWhenUsed="1"/>
+    <w:lsdException w:name="List Bullet 5" w:semiHidden="1" w:unhideWhenUsed="1"/>
+    <w:lsdException w:name="List Number 2" w:semiHidden="1" w:unhideWhenUsed="1"/>
+    <w:lsdException w:name="List Number 3" w:semiHidden="1" w:unhideWhenUsed="1"/>
+    <w:lsdException w:name="List Number 4" w:semiHidden="1" w:unhideWhenUsed="1"/>
+    <w:lsdException w:name="List Number 5" w:semiHidden="1" w:unhideWhenUsed="1"/>
+    <w:lsdException w:name="Title" w:uiPriority="10" w:qFormat="1"/>
+    <w:lsdException w:name="Closing" w:semiHidden="1" w:unhideWhenUsed="1"/>
+    <w:lsdException w:name="Signature" w:semiHidden="1" w:unhideWhenUsed="1"/>
+    <w:lsdException w:name="Default Paragraph Font" w:semiHidden="1" w:uiPriority="1" w:unhideWhenUsed="1"/>
+    <w:lsdException w:name="Body Text" w:semiHidden="1" w:unhideWhenUsed="1"/>
+    <w:lsdException w:name="Body Text Indent" w:semiHidden="1" w:unhideWhenUsed="1"/>
+    <w:lsdException w:name="List Continue" w:semiHidden="1" w:unhideWhenUsed="1"/>
+    <w:lsdException w:name="List Continue 2" w:semiHidden="1" w:unhideWhenUsed="1"/>
+    <w:lsdException w:name="List Continue 3" w:semiHidden="1" w:unhideWhenUsed="1"/>
+    <w:lsdException w:name="List Continue 4" w:semiHidden="1" w:unhideWhenUsed="1"/>
+    <w:lsdException w:name="List Continue 5" w:semiHidden="1" w:unhideWhenUsed="1"/>
+    <w:lsdException w:name="Message Header" w:semiHidden="1" w:unhideWhenUsed="1"/>
+    <w:lsdException w:name="Subtitle" w:uiPriority="11" w:qFormat="1"/>
+    <w:lsdException w:name="Salutation" w:semiHidden="1" w:unhideWhenUsed="1"/>
+    <w:lsdException w:name="Date" w:semiHidden="1" w:unhideWhenUsed="1"/>
+    <w:lsdException w:name="Body Text First Indent" w:semiHidden="1" w:unhideWhenUsed="1"/>
+    <w:lsdException w:name="Body Text First Indent 2" w:semiHidden="1" w:unhideWhenUsed="1"/>
+    <w:lsdException w:name="Note Heading" w:semiHidden="1" w:unhideWhenUsed="1"/>
+    <w:lsdException w:name="Body Text 2" w:semiHidden="1" w:unhideWhenUsed="1"/>
+    <w:lsdException w:name="Body Text 3" w:semiHidden="1" w:unhideWhenUsed="1"/>
+    <w:lsdException w:name="Body Text Indent 2" w:semiHidden="1" w:unhideWhenUsed="1"/>
+    <w:lsdException w:name="Body Text Indent 3" w:semiHidden="1" w:unhideWhenUsed="1"/>
+    <w:lsdException w:name="Block Text" w:semiHidden="1" w:unhideWhenUsed="1"/>
+    <w:lsdException w:name="Hyperlink" w:semiHidden="1" w:unhideWhenUsed="1"/>
+    <w:lsdException w:name="FollowedHyperlink" w:semiHidden="1" w:unhideWhenUsed="1"/>
+    <w:lsdException w:name="Strong" w:uiPriority="22" w:qFormat="1"/>
+    <w:lsdException w:name="Emphasis" w:uiPriority="20" w:qFormat="1"/>
+    <w:lsdException w:name="Document Map" w:semiHidden="1" w:unhideWhenUsed="1"/>
+    <w:lsdException w:name="Plain Text" w:semiHidden="1" w:unhideWhenUsed="1"/>
+    <w:lsdException w:name="E-mail Signature" w:semiHidden="1" w:unhideWhenUsed="1"/>
+    <w:lsdException w:name="HTML Top of Form" w:semiHidden="1" w:unhideWhenUsed="1"/>
+    <w:lsdException w:name="HTML Bottom of Form" w:semiHidden="1" w:unhideWhenUsed="1"/>
+    <w:lsdException w:name="Normal (Web)" w:semiHidden="1" w:unhideWhenUsed="1"/>
+    <w:lsdException w:name="HTML Acronym" w:semiHidden="1" w:unhideWhenUsed="1"/>
+    <w:lsdException w:name="HTML Address" w:semiHidden="1" w:unhideWhenUsed="1"/>
+    <w:lsdException w:name="HTML Cite" w:semiHidden="1" w:unhideWhenUsed="1"/>
+    <w:lsdException w:name="HTML Code" w:semiHidden="1" w:unhideWhenUsed="1"/>
+    <w:lsdException w:name="HTML Definition" w:semiHidden="1" w:unhideWhenUsed="1"/>
+    <w:lsdException w:name="HTML Keyboard" w:semiHidden="1" w:unhideWhenUsed="1"/>
+    <w:lsdException w:name="HTML Preformatted" w:semiHidden="1" w:unhideWhenUsed="1"/>
+    <w:lsdException w:name="HTML Sample" w:semiHidden="1" w:unhideWhenUsed="1"/>
+    <w:lsdException w:name="HTML Typewriter" w:semiHidden="1" w:unhideWhenUsed="1"/>
+    <w:lsdException w:name="HTML Variable" w:semiHidden="1" w:unhideWhenUsed="1"/>
+    <w:lsdException w:name="Normal Table" w:semiHidden="1" w:unhideWhenUsed="1"/>
+    <w:lsdException w:name="annotation subject" w:semiHidden="1" w:unhideWhenUsed="1"/>
+    <w:lsdException w:name="No List" w:semiHidden="1" w:unhideWhenUsed="1"/>
+    <w:lsdException w:name="Outline List 1" w:semiHidden="1" w:unhideWhenUsed="1"/>
+    <w:lsdException w:name="Outline List 2" w:semiHidden="1" w:unhideWhenUsed="1"/>
+    <w:lsdException w:name="Outline List 3" w:semiHidden="1" w:unhideWhenUsed="1"/>
+    <w:lsdException w:name="Table Simple 1" w:semiHidden="1" w:unhideWhenUsed="1"/>
+    <w:lsdException w:name="Table Simple 2" w:semiHidden="1" w:unhideWhenUsed="1"/>
+    <w:lsdException w:name="Table Simple 3" w:semiHidden="1" w:unhideWhenUsed="1"/>
+    <w:lsdException w:name="Table Classic 1" w:semiHidden="1" w:unhideWhenUsed="1"/>
+    <w:lsdException w:name="Table Classic 2" w:semiHidden="1" w:unhideWhenUsed="1"/>
+    <w:lsdException w:name="Table Classic 3" w:semiHidden="1" w:unhideWhenUsed="1"/>
+    <w:lsdException w:name="Table Classic 4" w:semiHidden="1" w:unhideWhenUsed="1"/>
+    <w:lsdException w:name="Table Colorful 1" w:semiHidden="1" w:unhideWhenUsed="1"/>
+    <w:lsdException w:name="Table Colorful 2" w:semiHidden="1" w:unhideWhenUsed="1"/>
+    <w:lsdException w:name="Table Colorful 3" w:semiHidden="1" w:unhideWhenUsed="1"/>
+    <w:lsdException w:name="Table Columns 1" w:semiHidden="1" w:unhideWhenUsed="1"/>
+    <w:lsdException w:name="Table Columns 2" w:semiHidden="1" w:unhideWhenUsed="1"/>
+    <w:lsdException w:name="Table Columns 3" w:semiHidden="1" w:unhideWhenUsed="1"/>
+    <w:lsdException w:name="Table Columns 4" w:semiHidden="1" w:unhideWhenUsed="1"/>
+    <w:lsdException w:name="Table Columns 5" w:semiHidden="1" w:unhideWhenUsed="1"/>
+    <w:lsdException w:name="Table Grid 1" w:semiHidden="1" w:unhideWhenUsed="1"/>
+    <w:lsdException w:name="Table Grid 2" w:semiHidden="1" w:unhideWhenUsed="1"/>
+    <w:lsdException w:name="Table Grid 3" w:semiHidden="1" w:unhideWhenUsed="1"/>
+    <w:lsdException w:name="Table Grid 4" w:semiHidden="1" w:unhideWhenUsed="1"/>
+    <w:lsdException w:name="Table Grid 5" w:semiHidden="1" w:unhideWhenUsed="1"/>
+    <w:lsdException w:name="Table Grid 6" w:semiHidden="1" w:unhideWhenUsed="1"/>
+    <w:lsdException w:name="Table Grid 7" w:semiHidden="1" w:unhideWhenUsed="1"/>
+    <w:lsdException w:name="Table Grid 8" w:semiHidden="1" w:unhideWhenUsed="1"/>
+    <w:lsdException w:name="Table List 1" w:semiHidden="1" w:unhideWhenUsed="1"/>
+    <w:lsdException w:name="Table List 2" w:semiHidden="1" w:unhideWhenUsed="1"/>
+    <w:lsdException w:name="Table List 3" w:semiHidden="1" w:unhideWhenUsed="1"/>
+    <w:lsdException w:name="Table List 4" w:semiHidden="1" w:unhideWhenUsed="1"/>
+    <w:lsdException w:name="Table List 5" w:semiHidden="1" w:unhideWhenUsed="1"/>
+    <w:lsdException w:name="Table List 6" w:semiHidden="1" w:unhideWhenUsed="1"/>
+    <w:lsdException w:name="Table List 7" w:semiHidden="1" w:unhideWhenUsed="1"/>
+    <w:lsdException w:name="Table List 8" w:semiHidden="1" w:unhideWhenUsed="1"/>
+    <w:lsdException w:name="Table 3D effects 1" w:semiHidden="1" w:unhideWhenUsed="1"/>
+    <w:lsdException w:name="Table 3D effects 2" w:semiHidden="1" w:unhideWhenUsed="1"/>
+    <w:lsdException w:name="Table 3D effects 3" w:semiHidden="1" w:unhideWhenUsed="1"/>
+    <w:lsdException w:name="Table Contemporary" w:semiHidden="1" w:unhideWhenUsed="1"/>
+    <w:lsdException w:name="Table Elegant" w:semiHidden="1" w:unhideWhenUsed="1"/>
+    <w:lsdException w:name="Table Professional" w:semiHidden="1" w:unhideWhenUsed="1"/>
+    <w:lsdException w:name="Table Subtle 1" w:semiHidden="1" w:unhideWhenUsed="1"/>
+    <w:lsdException w:name="Table Subtle 2" w:semiHidden="1" w:unhideWhenUsed="1"/>
+    <w:lsdException w:name="Table Web 1" w:semiHidden="1" w:unhideWhenUsed="1"/>
+    <w:lsdException w:name="Table Web 2" w:semiHidden="1" w:unhideWhenUsed="1"/>
+    <w:lsdException w:name="Table Web 3" w:semiHidden="1" w:unhideWhenUsed="1"/>
+    <w:lsdException w:name="Balloon Text" w:semiHidden="1" w:unhideWhenUsed="1"/>
+    <w:lsdException w:name="Table Grid" w:uiPriority="39"/>
+    <w:lsdException w:name="Table Theme" w:semiHidden="1" w:unhideWhenUsed="1"/>
+    <w:lsdException w:name="Placeholder Text" w:semiHidden="1"/>
+    <w:lsdException w:name="No Spacing" w:uiPriority="1" w:qFormat="1"/>
+    <w:lsdException w:name="Light Shading" w:uiPriority="60"/>
+    <w:lsdException w:name="Light List" w:uiPriority="61"/>
+    <w:lsdException w:name="Light Grid" w:uiPriority="62"/>
+    <w:lsdException w:name="Medium Shading 1" w:uiPriority="63"/>
+    <w:lsdException w:name="Medium Shading 2" w:uiPriority="64"/>
+    <w:lsdException w:name="Medium List 1" w:uiPriority="65"/>
+    <w:lsdException w:name="Medium List 2" w:uiPriority="66"/>
+    <w:lsdException w:name="Medium Grid 1" w:uiPriority="67"/>
+    <w:lsdException w:name="Medium Grid 2" w:uiPriority="68"/>
+    <w:lsdException w:name="Medium Grid 3" w:uiPriority="69"/>
+    <w:lsdException w:name="Dark List" w:uiPriority="70"/>
+    <w:lsdException w:name="Colorful Shading" w:uiPriority="71"/>
+    <w:lsdException w:name="Colorful List" w:uiPriority="72"/>
+    <w:lsdException w:name="Colorful Grid" w:uiPriority="73"/>
+    <w:lsdException w:name="Light Shading Accent 1" w:uiPriority="60"/>
+    <w:lsdException w:name="Light List Accent 1" w:uiPriority="61"/>
+    <w:lsdException w:name="Light Grid Accent 1" w:uiPriority="62"/>
+    <w:lsdException w:name="Medium Shading 1 Accent 1" w:uiPriority="63"/>
+    <w:lsdException w:name="Medium Shading 2 Accent 1" w:uiPriority="64"/>
+    <w:lsdException w:name="Medium List 1 Accent 1" w:uiPriority="65"/>
+    <w:lsdException w:name="Revision" w:semiHidden="1"/>
+    <w:lsdException w:name="List Paragraph" w:uiPriority="34" w:qFormat="1"/>
+    <w:lsdException w:name="Quote" w:uiPriority="29" w:qFormat="1"/>
+    <w:lsdException w:name="Intense Quote" w:uiPriority="30" w:qFormat="1"/>
+    <w:lsdException w:name="Medium List 2 Accent 1" w:uiPriority="66"/>
+    <w:lsdException w:name="Medium Grid 1 Accent 1" w:uiPriority="67"/>
+    <w:lsdException w:name="Medium Grid 2 Accent 1" w:uiPriority="68"/>
+    <w:lsdException w:name="Medium Grid 3 Accent 1" w:uiPriority="69"/>
+    <w:lsdException w:name="Dark List Accent 1" w:uiPriority="70"/>
+    <w:lsdException w:name="Colorful Shading Accent 1" w:uiPriority="71"/>
+    <w:lsdException w:name="Colorful List Accent 1" w:uiPriority="72"/>
+    <w:lsdException w:name="Colorful Grid Accent 1" w:uiPriority="73"/>
+    <w:lsdException w:name="Light Shading Accent 2" w:uiPriority="60"/>
+    <w:lsdException w:name="Light List Accent 2" w:uiPriority="61"/>
+    <w:lsdException w:name="Light Grid Accent 2" w:uiPriority="62"/>
+    <w:lsdException w:name="Medium Shading 1 Accent 2" w:uiPriority="63"/>
+    <w:lsdException w:name="Medium Shading 2 Accent 2" w:uiPriority="64"/>
+    <w:lsdException w:name="Medium List 1 Accent 2" w:uiPriority="65"/>
+    <w:lsdException w:name="Medium List 2 Accent 2" w:uiPriority="66"/>
+    <w:lsdException w:name="Medium Grid 1 Accent 2" w:uiPriority="67"/>
+    <w:lsdException w:name="Medium Grid 2 Accent 2" w:uiPriority="68"/>
+    <w:lsdException w:name="Medium Grid 3 Accent 2" w:uiPriority="69"/>
+    <w:lsdException w:name="Dark List Accent 2" w:uiPriority="70"/>
+    <w:lsdException w:name="Colorful Shading Accent 2" w:uiPriority="71"/>
+    <w:lsdException w:name="Colorful List Accent 2" w:uiPriority="72"/>
+    <w:lsdException w:name="Colorful Grid Accent 2" w:uiPriority="73"/>
+    <w:lsdException w:name="Light Shading Accent 3" w:uiPriority="60"/>
+    <w:lsdException w:name="Light List Accent 3" w:uiPriority="61"/>
+    <w:lsdException w:name="Light Grid Accent 3" w:uiPriority="62"/>
+    <w:lsdException w:name="Medium Shading 1 Accent 3" w:uiPriority="63"/>
+    <w:lsdException w:name="Medium Shading 2 Accent 3" w:uiPriority="64"/>
+    <w:lsdException w:name="Medium List 1 Accent 3" w:uiPriority="65"/>
+    <w:lsdException w:name="Medium List 2 Accent 3" w:uiPriority="66"/>
+    <w:lsdException w:name="Medium Grid 1 Accent 3" w:uiPriority="67"/>
+    <w:lsdException w:name="Medium Grid 2 Accent 3" w:uiPriority="68"/>
+    <w:lsdException w:name="Medium Grid 3 Accent 3" w:uiPriority="69"/>
+    <w:lsdException w:name="Dark List Accent 3" w:uiPriority="70"/>
+    <w:lsdException w:name="Colorful Shading Accent 3" w:uiPriority="71"/>
+    <w:lsdException w:name="Colorful List Accent 3" w:uiPriority="72"/>
+    <w:lsdException w:name="Colorful Grid Accent 3" w:uiPriority="73"/>
+    <w:lsdException w:name="Light Shading Accent 4" w:uiPriority="60"/>
+    <w:lsdException w:name="Light List Accent 4" w:uiPriority="61"/>
+    <w:lsdException w:name="Light Grid Accent 4" w:uiPriority="62"/>
+    <w:lsdException w:name="Medium Shading 1 Accent 4" w:uiPriority="63"/>
+    <w:lsdException w:name="Medium Shading 2 Accent 4" w:uiPriority="64"/>
+    <w:lsdException w:name="Medium List 1 Accent 4" w:uiPriority="65"/>
+    <w:lsdException w:name="Medium List 2 Accent 4" w:uiPriority="66"/>
+    <w:lsdException w:name="Medium Grid 1 Accent 4" w:uiPriority="67"/>
+    <w:lsdException w:name="Medium Grid 2 Accent 4" w:uiPriority="68"/>
+    <w:lsdException w:name="Medium Grid 3 Accent 4" w:uiPriority="69"/>
+    <w:lsdException w:name="Dark List Accent 4" w:uiPriority="70"/>
+    <w:lsdException w:name="Colorful Shading Accent 4" w:uiPriority="71"/>
+    <w:lsdException w:name="Colorful List Accent 4" w:uiPriority="72"/>
+    <w:lsdException w:name="Colorful Grid Accent 4" w:uiPriority="73"/>
+    <w:lsdException w:name="Light Shading Accent 5" w:uiPriority="60"/>
+    <w:lsdException w:name="Light List Accent 5" w:uiPriority="61"/>
+    <w:lsdException w:name="Light Grid Accent 5" w:uiPriority="62"/>
+    <w:lsdException w:name="Medium Shading 1 Accent 5" w:uiPriority="63"/>
+    <w:lsdException w:name="Medium Shading 2 Accent 5" w:uiPriority="64"/>
+    <w:lsdException w:name="Medium List 1 Accent 5" w:uiPriority="65"/>
+    <w:lsdException w:name="Medium List 2 Accent 5" w:uiPriority="66"/>
+    <w:lsdException w:name="Medium Grid 1 Accent 5" w:uiPriority="67"/>
+    <w:lsdException w:name="Medium Grid 2 Accent 5" w:uiPriority="68"/>
+    <w:lsdException w:name="Medium Grid 3 Accent 5" w:uiPriority="69"/>
+    <w:lsdException w:name="Dark List Accent 5" w:uiPriority="70"/>
+    <w:lsdException w:name="Colorful Shading Accent 5" w:uiPriority="71"/>
+    <w:lsdException w:name="Colorful List Accent 5" w:uiPriority="72"/>
+    <w:lsdException w:name="Colorful Grid Accent 5" w:uiPriority="73"/>
+    <w:lsdException w:name="Light Shading Accent 6" w:uiPriority="60"/>
+    <w:lsdException w:name="Light List Accent 6" w:uiPriority="61"/>
+    <w:lsdException w:name="Light Grid Accent 6" w:uiPriority="62"/>
+    <w:lsdException w:name="Medium Shading 1 Accent 6" w:uiPriority="63"/>
+    <w:lsdException w:name="Medium Shading 2 Accent 6" w:uiPriority="64"/>
+    <w:lsdException w:name="Medium List 1 Accent 6" w:uiPriority="65"/>
+    <w:lsdException w:name="Medium List 2 Accent 6" w:uiPriority="66"/>
+    <w:lsdException w:name="Medium Grid 1 Accent 6" w:uiPriority="67"/>
+    <w:lsdException w:name="Medium Grid 2 Accent 6" w:uiPriority="68"/>
+    <w:lsdException w:name="Medium Grid 3 Accent 6" w:uiPriority="69"/>
+    <w:lsdException w:name="Dark List Accent 6" w:uiPriority="70"/>
+    <w:lsdException w:name="Colorful Shading Accent 6" w:uiPriority="71"/>
+    <w:lsdException w:name="Colorful List Accent 6" w:uiPriority="72"/>
+    <w:lsdException w:name="Colorful Grid Accent 6" w:uiPriority="73"/>
+    <w:lsdException w:name="Subtle Emphasis" w:uiPriority="19" w:qFormat="1"/>
+    <w:lsdException w:name="Intense Emphasis" w:uiPriority="21" w:qFormat="1"/>
+    <w:lsdException w:name="Subtle Reference" w:uiPriority="31" w:qFormat="1"/>
+    <w:lsdException w:name="Intense Reference" w:uiPriority="32" w:qFormat="1"/>
+    <w:lsdException w:name="Book Title" w:uiPriority="33" w:qFormat="1"/>
+    <w:lsdException w:name="Bibliography" w:semiHidden="1" w:uiPriority="37" w:unhideWhenUsed="1"/>
+    <w:lsdException w:name="TOC Heading" w:semiHidden="1" w:uiPriority="39" w:unhideWhenUsed="1" w:qFormat="1"/>
+    <w:lsdException w:name="Plain Table 1" w:uiPriority="41"/>
+    <w:lsdException w:name="Plain Table 2" w:uiPriority="42"/>
+    <w:lsdException w:name="Plain Table 3" w:uiPriority="43"/>
+    <w:lsdException w:name="Plain Table 4" w:uiPriority="44"/>
+    <w:lsdException w:name="Plain Table 5" w:uiPriority="45"/>
+    <w:lsdException w:name="Grid Table Light" w:uiPriority="40"/>
+    <w:lsdException w:name="Grid Table 1 Light" w:uiPriority="46"/>
+    <w:lsdException w:name="Grid Table 2" w:uiPriority="47"/>
+    <w:lsdException w:name="Grid Table 3" w:uiPriority="48"/>
+    <w:lsdException w:name="Grid Table 4" w:uiPriority="49"/>
+    <w:lsdException w:name="Grid Table 5 Dark" w:uiPriority="50"/>
+    <w:lsdException w:name="Grid Table 6 Colorful" w:uiPriority="51"/>
+    <w:lsdException w:name="Grid Table 7 Colorful" w:uiPriority="52"/>
+    <w:lsdException w:name="Grid Table 1 Light Accent 1" w:uiPriority="46"/>
+    <w:lsdException w:name="Grid Table 2 Accent 1" w:uiPriority="47"/>
+    <w:lsdException w:name="Grid Table 3 Accent 1" w:uiPriority="48"/>
+    <w:lsdException w:name="Grid Table 4 Accent 1" w:uiPriority="49"/>
+    <w:lsdException w:name="Grid Table 5 Dark Accent 1" w:uiPriority="50"/>
+    <w:lsdException w:name="Grid Table 6 Colorful Accent 1" w:uiPriority="51"/>
+    <w:lsdException w:name="Grid Table 7 Colorful Accent 1" w:uiPriority="52"/>
+    <w:lsdException w:name="Grid Table 1 Light Accent 2" w:uiPriority="46"/>
+    <w:lsdException w:name="Grid Table 2 Accent 2" w:uiPriority="47"/>
+    <w:lsdException w:name="Grid Table 3 Accent 2" w:uiPriority="48"/>
+    <w:lsdException w:name="Grid Table 4 Accent 2" w:uiPriority="49"/>
+    <w:lsdException w:name="Grid Table 5 Dark Accent 2" w:uiPriority="50"/>
+    <w:lsdException w:name="Grid Table 6 Colorful Accent 2" w:uiPriority="51"/>
+    <w:lsdException w:name="Grid Table 7 Colorful Accent 2" w:uiPriority="52"/>
+    <w:lsdException w:name="Grid Table 1 Light Accent 3" w:uiPriority="46"/>
+    <w:lsdException w:name="Grid Table 2 Accent 3" w:uiPriority="47"/>
+    <w:lsdException w:name="Grid Table 3 Accent 3" w:uiPriority="48"/>
+    <w:lsdException w:name="Grid Table 4 Accent 3" w:uiPriority="49"/>
+    <w:lsdException w:name="Grid Table 5 Dark Accent 3" w:uiPriority="50"/>
+    <w:lsdException w:name="Grid Table 6 Colorful Accent 3" w:uiPriority="51"/>
+    <w:lsdException w:name="Grid Table 7 Colorful Accent 3" w:uiPriority="52"/>
+    <w:lsdException w:name="Grid Table 1 Light Accent 4" w:uiPriority="46"/>
+    <w:lsdException w:name="Grid Table 2 Accent 4" w:uiPriority="47"/>
+    <w:lsdException w:name="Grid Table 3 Accent 4" w:uiPriority="48"/>
+    <w:lsdException w:name="Grid Table 4 Accent 4" w:uiPriority="49"/>
+    <w:lsdException w:name="Grid Table 5 Dark Accent 4" w:uiPriority="50"/>
+    <w:lsdException w:name="Grid Table 6 Colorful Accent 4" w:uiPriority="51"/>
+    <w:lsdException w:name="Grid Table 7 Colorful Accent 4" w:uiPriority="52"/>
+    <w:lsdException w:name="Grid Table 1 Light Accent 5" w:uiPriority="46"/>
+    <w:lsdException w:name="Grid Table 2 Accent 5" w:uiPriority="47"/>
+    <w:lsdException w:name="Grid Table 3 Accent 5" w:uiPriority="48"/>
+    <w:lsdException w:name="Grid Table 4 Accent 5" w:uiPriority="49"/>
+    <w:lsdException w:name="Grid Table 5 Dark Accent 5" w:uiPriority="50"/>
+    <w:lsdException w:name="Grid Table 6 Colorful Accent 5" w:uiPriority="51"/>
+    <w:lsdException w:name="Grid Table 7 Colorful Accent 5" w:uiPriority="52"/>
+    <w:lsdException w:name="Grid Table 1 Light Accent 6" w:uiPriority="46"/>
+    <w:lsdException w:name="Grid Table 2 Accent 6" w:uiPriority="47"/>
+    <w:lsdException w:name="Grid Table 3 Accent 6" w:uiPriority="48"/>
+    <w:lsdException w:name="Grid Table 4 Accent 6" w:uiPriority="49"/>
+    <w:lsdException w:name="Grid Table 5 Dark Accent 6" w:uiPriority="50"/>
+    <w:lsdException w:name="Grid Table 6 Colorful Accent 6" w:uiPriority="51"/>
+    <w:lsdException w:name="Grid Table 7 Colorful Accent 6" w:uiPriority="52"/>
+    <w:lsdException w:name="List Table 1 Light" w:uiPriority="46"/>
+    <w:lsdException w:name="List Table 2" w:uiPriority="47"/>
+    <w:lsdException w:name="List Table 3" w:uiPriority="48"/>
+    <w:lsdException w:name="List Table 4" w:uiPriority="49"/>
+    <w:lsdException w:name="List Table 5 Dark" w:uiPriority="50"/>
+    <w:lsdException w:name="List Table 6 Colorful" w:uiPriority="51"/>
+    <w:lsdException w:name="List Table 7 Colorful" w:uiPriority="52"/>
+    <w:lsdException w:name="List Table 1 Light Accent 1" w:uiPriority="46"/>
+    <w:lsdException w:name="List Table 2 Accent 1" w:uiPriority="47"/>
+    <w:lsdException w:name="List Table 3 Accent 1" w:uiPriority="48"/>
+    <w:lsdException w:name="List Table 4 Accent 1" w:uiPriority="49"/>
+    <w:lsdException w:name="List Table 5 Dark Accent 1" w:uiPriority="50"/>
+    <w:lsdException w:name="List Table 6 Colorful Accent 1" w:uiPriority="51"/>
+    <w:lsdException w:name="List Table 7 Colorful Accent 1" w:uiPriority="52"/>
+    <w:lsdException w:name="List Table 1 Light Accent 2" w:uiPriority="46"/>
+    <w:lsdException w:name="List Table 2 Accent 2" w:uiPriority="47"/>
+    <w:lsdException w:name="List Table 3 Accent 2" w:uiPriority="48"/>
+    <w:lsdException w:name="List Table 4 Accent 2" w:uiPriority="49"/>
+    <w:lsdException w:name="List Table 5 Dark Accent 2" w:uiPriority="50"/>
+    <w:lsdException w:name="List Table 6 Colorful Accent 2" w:uiPriority="51"/>
+    <w:lsdException w:name="List Table 7 Colorful Accent 2" w:uiPriority="52"/>
+    <w:lsdException w:name="List Table 1 Light Accent 3" w:uiPriority="46"/>
+    <w:lsdException w:name="List Table 2 Accent 3" w:uiPriority="47"/>
+    <w:lsdException w:name="List Table 3 Accent 3" w:uiPriority="48"/>
+    <w:lsdException w:name="List Table 4 Accent 3" w:uiPriority="49"/>
+    <w:lsdException w:name="List Table 5 Dark Accent 3" w:uiPriority="50"/>
+    <w:lsdException w:name="List Table 6 Colorful Accent 3" w:uiPriority="51"/>
+    <w:lsdException w:name="List Table 7 Colorful Accent 3" w:uiPriority="52"/>
+    <w:lsdException w:name="List Table 1 Light Accent 4" w:uiPriority="46"/>
+    <w:lsdException w:name="List Table 2 Accent 4" w:uiPriority="47"/>
+    <w:lsdException w:name="List Table 3 Accent 4" w:uiPriority="48"/>
+    <w:lsdException w:name="List Table 4 Accent 4" w:uiPriority="49"/>
+    <w:lsdException w:name="List Table 5 Dark Accent 4" w:uiPriority="50"/>
+    <w:lsdException w:name="List Table 6 Colorful Accent 4" w:uiPriority="51"/>
+    <w:lsdException w:name="List Table 7 Colorful Accent 4" w:uiPriority="52"/>
+    <w:lsdException w:name="List Table 1 Light Accent 5" w:uiPriority="46"/>
+    <w:lsdException w:name="List Table 2 Accent 5" w:uiPriority="47"/>
+    <w:lsdException w:name="List Table 3 Accent 5" w:uiPriority="48"/>
+    <w:lsdException w:name="List Table 4 Accent 5" w:uiPriority="49"/>
+    <w:lsdException w:name="List Table 5 Dark Accent 5" w:uiPriority="50"/>
+    <w:lsdException w:name="List Table 6 Colorful Accent 5" w:uiPriority="51"/>
+    <w:lsdException w:name="List Table 7 Colorful Accent 5" w:uiPriority="52"/>
+    <w:lsdException w:name="List Table 1 Light Accent 6" w:uiPriority="46"/>
+    <w:lsdException w:name="List Table 2 Accent 6" w:uiPriority="47"/>
+    <w:lsdException w:name="List Table 3 Accent 6" w:uiPriority="48"/>
+    <w:lsdException w:name="List Table 4 Accent 6" w:uiPriority="49"/>
+    <w:lsdException w:name="List Table 5 Dark Accent 6" w:uiPriority="50"/>
+    <w:lsdException w:name="List Table 6 Colorful Accent 6" w:uiPriority="51"/>
+    <w:lsdException w:name="List Table 7 Colorful Accent 6" w:uiPriority="52"/>
+    <w:lsdException w:name="Mention" w:semiHidden="1" w:unhideWhenUsed="1"/>
+    <w:lsdException w:name="Smart Hyperlink" w:semiHidden="1" w:unhideWhenUsed="1"/>
+    <w:lsdException w:name="Hashtag" w:semiHidden="1" w:unhideWhenUsed="1"/>
+    <w:lsdException w:name="Unresolved Mention" w:semiHidden="1" w:unhideWhenUsed="1"/>
+    <w:lsdException w:name="Smart Link" w:semiHidden="1" w:unhideWhenUsed="1"/>
+  </w:latentStyles>
+  <w:style w:type="paragraph" w:default="1" w:styleId="Normal">
+    <w:name w:val="Normal"/>
+    <w:qFormat/>
   </w:style>
   <w:style w:type="paragraph" w:styleId="Heading1">
     <w:name w:val="heading 1"/>
     <w:basedOn w:val="Normal"/>
     <w:next w:val="Normal"/>
+    <w:uiPriority w:val="9"/>
+    <w:qFormat/>
     <w:pPr>
-      <w:keepNext w:val="1"/>
-      <w:keepLines w:val="1"/>
-      <w:spacing w:before="240" w:lineRule="auto"/>
+      <w:keepNext/>
+      <w:keepLines/>
+      <w:spacing w:before="240"/>
       <w:ind w:left="288" w:hanging="288"/>
+      <w:outlineLvl w:val="0"/>
     </w:pPr>
     <w:rPr>
-      <w:rFonts w:ascii="Arial" w:cs="Arial" w:eastAsia="Arial" w:hAnsi="Arial"/>
-      <w:b w:val="1"/>
+      <w:rFonts w:ascii="Arial" w:eastAsia="Arial" w:hAnsi="Arial" w:cs="Arial"/>
+      <w:b/>
     </w:rPr>
   </w:style>
   <w:style w:type="paragraph" w:styleId="Heading2">
     <w:name w:val="heading 2"/>
     <w:basedOn w:val="Normal"/>
     <w:next w:val="Normal"/>
+    <w:uiPriority w:val="9"/>
+    <w:semiHidden/>
+    <w:unhideWhenUsed/>
+    <w:qFormat/>
     <w:pPr>
-      <w:keepNext w:val="1"/>
-      <w:keepLines w:val="1"/>
-      <w:spacing w:before="200" w:lineRule="auto"/>
+      <w:keepNext/>
+      <w:keepLines/>
+      <w:spacing w:before="200"/>
       <w:ind w:left="432" w:hanging="432"/>
+      <w:outlineLvl w:val="1"/>
     </w:pPr>
     <w:rPr>
-      <w:rFonts w:ascii="Arial" w:cs="Arial" w:eastAsia="Arial" w:hAnsi="Arial"/>
-      <w:b w:val="1"/>
+      <w:rFonts w:ascii="Arial" w:eastAsia="Arial" w:hAnsi="Arial" w:cs="Arial"/>
+      <w:b/>
       <w:sz w:val="22"/>
       <w:szCs w:val="22"/>
     </w:rPr>
@@ -1379,14 +1891,18 @@
     <w:name w:val="heading 3"/>
     <w:basedOn w:val="Normal"/>
     <w:next w:val="Normal"/>
+    <w:uiPriority w:val="9"/>
+    <w:semiHidden/>
+    <w:unhideWhenUsed/>
+    <w:qFormat/>
     <w:pPr>
-      <w:keepNext w:val="1"/>
-      <w:keepLines w:val="1"/>
-      <w:pageBreakBefore w:val="0"/>
-      <w:spacing w:after="80" w:before="280" w:lineRule="auto"/>
+      <w:keepNext/>
+      <w:keepLines/>
+      <w:spacing w:before="280" w:after="80"/>
+      <w:outlineLvl w:val="2"/>
     </w:pPr>
     <w:rPr>
-      <w:b w:val="1"/>
+      <w:b/>
       <w:sz w:val="28"/>
       <w:szCs w:val="28"/>
     </w:rPr>
@@ -1395,30 +1911,36 @@
     <w:name w:val="heading 4"/>
     <w:basedOn w:val="Normal"/>
     <w:next w:val="Normal"/>
+    <w:uiPriority w:val="9"/>
+    <w:semiHidden/>
+    <w:unhideWhenUsed/>
+    <w:qFormat/>
     <w:pPr>
-      <w:keepNext w:val="1"/>
-      <w:keepLines w:val="1"/>
-      <w:pageBreakBefore w:val="0"/>
-      <w:spacing w:after="40" w:before="240" w:lineRule="auto"/>
+      <w:keepNext/>
+      <w:keepLines/>
+      <w:spacing w:before="240" w:after="40"/>
+      <w:outlineLvl w:val="3"/>
     </w:pPr>
     <w:rPr>
-      <w:b w:val="1"/>
-      <w:sz w:val="24"/>
-      <w:szCs w:val="24"/>
+      <w:b/>
     </w:rPr>
   </w:style>
   <w:style w:type="paragraph" w:styleId="Heading5">
     <w:name w:val="heading 5"/>
     <w:basedOn w:val="Normal"/>
     <w:next w:val="Normal"/>
+    <w:uiPriority w:val="9"/>
+    <w:semiHidden/>
+    <w:unhideWhenUsed/>
+    <w:qFormat/>
     <w:pPr>
-      <w:keepNext w:val="1"/>
-      <w:keepLines w:val="1"/>
-      <w:pageBreakBefore w:val="0"/>
-      <w:spacing w:after="40" w:before="220" w:lineRule="auto"/>
+      <w:keepNext/>
+      <w:keepLines/>
+      <w:spacing w:before="220" w:after="40"/>
+      <w:outlineLvl w:val="4"/>
     </w:pPr>
     <w:rPr>
-      <w:b w:val="1"/>
+      <w:b/>
       <w:sz w:val="22"/>
       <w:szCs w:val="22"/>
     </w:rPr>
@@ -1427,30 +1949,62 @@
     <w:name w:val="heading 6"/>
     <w:basedOn w:val="Normal"/>
     <w:next w:val="Normal"/>
+    <w:uiPriority w:val="9"/>
+    <w:semiHidden/>
+    <w:unhideWhenUsed/>
+    <w:qFormat/>
     <w:pPr>
-      <w:keepNext w:val="1"/>
-      <w:keepLines w:val="1"/>
-      <w:pageBreakBefore w:val="0"/>
-      <w:spacing w:after="40" w:before="200" w:lineRule="auto"/>
+      <w:keepNext/>
+      <w:keepLines/>
+      <w:spacing w:before="200" w:after="40"/>
+      <w:outlineLvl w:val="5"/>
     </w:pPr>
     <w:rPr>
-      <w:b w:val="1"/>
+      <w:b/>
       <w:sz w:val="20"/>
       <w:szCs w:val="20"/>
     </w:rPr>
+  </w:style>
+  <w:style w:type="character" w:default="1" w:styleId="DefaultParagraphFont">
+    <w:name w:val="Default Paragraph Font"/>
+    <w:uiPriority w:val="1"/>
+    <w:semiHidden/>
+    <w:unhideWhenUsed/>
+  </w:style>
+  <w:style w:type="table" w:default="1" w:styleId="TableNormal">
+    <w:name w:val="Normal Table"/>
+    <w:uiPriority w:val="99"/>
+    <w:semiHidden/>
+    <w:unhideWhenUsed/>
+    <w:tblPr>
+      <w:tblInd w:w="0" w:type="dxa"/>
+      <w:tblCellMar>
+        <w:top w:w="0" w:type="dxa"/>
+        <w:left w:w="108" w:type="dxa"/>
+        <w:bottom w:w="0" w:type="dxa"/>
+        <w:right w:w="108" w:type="dxa"/>
+      </w:tblCellMar>
+    </w:tblPr>
+  </w:style>
+  <w:style w:type="numbering" w:default="1" w:styleId="NoList">
+    <w:name w:val="No List"/>
+    <w:uiPriority w:val="99"/>
+    <w:semiHidden/>
+    <w:unhideWhenUsed/>
   </w:style>
   <w:style w:type="paragraph" w:styleId="Title">
     <w:name w:val="Title"/>
     <w:basedOn w:val="Normal"/>
     <w:next w:val="Normal"/>
+    <w:uiPriority w:val="10"/>
+    <w:qFormat/>
     <w:pPr>
-      <w:keepNext w:val="1"/>
-      <w:keepLines w:val="1"/>
-      <w:pageBreakBefore w:val="0"/>
-      <w:spacing w:after="120" w:before="480" w:lineRule="auto"/>
+      <w:keepNext/>
+      <w:keepLines/>
+      <w:spacing w:before="480" w:after="120"/>
     </w:pPr>
     <w:rPr>
-      <w:b w:val="1"/>
+      <w:b/>
       <w:sz w:val="72"/>
       <w:szCs w:val="72"/>
     </w:rPr>
@@ -1459,15 +2013,16 @@
     <w:name w:val="Subtitle"/>
     <w:basedOn w:val="Normal"/>
     <w:next w:val="Normal"/>
+    <w:uiPriority w:val="11"/>
+    <w:qFormat/>
     <w:pPr>
-      <w:keepNext w:val="1"/>
-      <w:keepLines w:val="1"/>
-      <w:pageBreakBefore w:val="0"/>
-      <w:spacing w:after="80" w:before="360" w:lineRule="auto"/>
+      <w:keepNext/>
+      <w:keepLines/>
+      <w:spacing w:before="360" w:after="80"/>
     </w:pPr>
     <w:rPr>
-      <w:rFonts w:ascii="Georgia" w:cs="Georgia" w:eastAsia="Georgia" w:hAnsi="Georgia"/>
-      <w:i w:val="1"/>
+      <w:rFonts w:ascii="Georgia" w:eastAsia="Georgia" w:hAnsi="Georgia" w:cs="Georgia"/>
+      <w:i/>
       <w:color w:val="666666"/>
       <w:sz w:val="48"/>
       <w:szCs w:val="48"/>
